--- a/高安PCパスワード16.docx
+++ b/高安PCパスワード16.docx
@@ -59,6 +59,26 @@
       </w:r>
     </w:p>
     <w:p/>
+    <w:p>
+      <w:r>
+        <w:rPr>
+          <w:rFonts w:hint="eastAsia"/>
+        </w:rPr>
+        <w:t>●アマゾンギフトカード</w:t>
+      </w:r>
+    </w:p>
+    <w:p>
+      <w:r>
+        <w:t>VV3L-SVF64K-WRCX</w:t>
+      </w:r>
+    </w:p>
+    <w:p>
+      <w:pPr>
+        <w:rPr>
+          <w:rFonts w:hint="eastAsia"/>
+        </w:rPr>
+      </w:pPr>
+    </w:p>
     <w:p>
       <w:r>
         <w:rPr>
@@ -413,7 +433,6 @@
     <w:p/>
     <w:p>
       <w:r>
-        <w:lastRenderedPageBreak/>
         <w:t>●F</w:t>
       </w:r>
       <w:r>
@@ -815,6 +834,7 @@
     </w:p>
     <w:p>
       <w:r>
+        <w:lastRenderedPageBreak/>
         <w:t>akarichutare@krb.biglobe.ne.jp</w:t>
       </w:r>
     </w:p>
@@ -832,7 +852,6 @@
         <w:rPr>
           <w:rFonts w:hint="eastAsia"/>
         </w:rPr>
-        <w:lastRenderedPageBreak/>
         <w:t>◆◇ご契約内容の確認方法◇◆</w:t>
       </w:r>
     </w:p>
@@ -1240,7 +1259,6 @@
         <w:rPr>
           <w:rFonts w:hint="eastAsia"/>
         </w:rPr>
-        <w:lastRenderedPageBreak/>
         <w:t>PASS:tt01826412</w:t>
       </w:r>
     </w:p>
@@ -1633,7 +1651,6 @@
         <w:rPr>
           <w:rFonts w:hint="eastAsia"/>
         </w:rPr>
-        <w:lastRenderedPageBreak/>
         <w:t>パスワード：</w:t>
       </w:r>
       <w:r>
@@ -2182,6 +2199,7 @@
         <w:rPr>
           <w:rFonts w:hint="eastAsia"/>
         </w:rPr>
+        <w:lastRenderedPageBreak/>
         <w:t>あなたのユーザー</w:t>
       </w:r>
       <w:r>
@@ -2229,7 +2247,6 @@
         <w:rPr>
           <w:rFonts w:hint="eastAsia"/>
         </w:rPr>
-        <w:lastRenderedPageBreak/>
         <w:t xml:space="preserve">　　　　　パスワード：</w:t>
       </w:r>
       <w:r>
@@ -2751,6 +2768,7 @@
         <w:rPr>
           <w:rFonts w:hint="eastAsia"/>
         </w:rPr>
+        <w:lastRenderedPageBreak/>
         <w:t>＝＝＝＝＝＝＝＝＝＝＝＝＝＝＝＝＝＝＝＝＝＝＝</w:t>
       </w:r>
     </w:p>
@@ -2782,7 +2800,6 @@
         <w:rPr>
           <w:rFonts w:hint="eastAsia"/>
         </w:rPr>
-        <w:lastRenderedPageBreak/>
         <w:t xml:space="preserve">Password </w:t>
       </w:r>
       <w:r>
@@ -2974,119 +2991,398 @@
     </w:p>
     <w:p/>
     <w:p>
-      <w:r>
-        <w:rPr>
-          <w:rFonts w:hint="eastAsia"/>
-        </w:rPr>
-        <w:t xml:space="preserve">----- </w:t>
-      </w:r>
-      <w:r>
-        <w:rPr>
-          <w:rFonts w:hint="eastAsia"/>
-        </w:rPr>
-        <w:t>転送メッセージ</w:t>
-      </w:r>
-      <w:r>
-        <w:rPr>
-          <w:rFonts w:hint="eastAsia"/>
-        </w:rPr>
-        <w:t xml:space="preserve"> -----</w:t>
-      </w:r>
-    </w:p>
-    <w:p>
-      <w:r>
-        <w:rPr>
-          <w:rFonts w:hint="eastAsia"/>
-        </w:rPr>
-        <w:t>差出人</w:t>
-      </w:r>
-      <w:r>
-        <w:rPr>
-          <w:rFonts w:hint="eastAsia"/>
-        </w:rPr>
-        <w:t>: "SSW</w:t>
-      </w:r>
-      <w:r>
-        <w:rPr>
-          <w:rFonts w:hint="eastAsia"/>
-        </w:rPr>
-        <w:t>直販部</w:t>
-      </w:r>
-      <w:r>
-        <w:rPr>
-          <w:rFonts w:hint="eastAsia"/>
-        </w:rPr>
-        <w:t>" &lt;sales@ssw.co.jp&gt;</w:t>
-      </w:r>
-    </w:p>
-    <w:p>
-      <w:r>
-        <w:rPr>
-          <w:rFonts w:hint="eastAsia"/>
-        </w:rPr>
-        <w:t>宛先</w:t>
-      </w:r>
-      <w:r>
-        <w:rPr>
-          <w:rFonts w:hint="eastAsia"/>
-        </w:rPr>
-        <w:t>: "</w:t>
-      </w:r>
-      <w:r>
-        <w:rPr>
-          <w:rFonts w:hint="eastAsia"/>
-        </w:rPr>
-        <w:t>高安　稔行様</w:t>
-      </w:r>
-      <w:r>
-        <w:rPr>
-          <w:rFonts w:hint="eastAsia"/>
-        </w:rPr>
-        <w:t>" &lt;glad_eye@ksj.biglobe.ne.jp&gt;</w:t>
-      </w:r>
-    </w:p>
-    <w:p>
-      <w:r>
-        <w:rPr>
-          <w:rFonts w:hint="eastAsia"/>
-        </w:rPr>
-        <w:t>送信済み</w:t>
-      </w:r>
-      <w:r>
-        <w:rPr>
-          <w:rFonts w:hint="eastAsia"/>
-        </w:rPr>
-        <w:t>: 2012</w:t>
-      </w:r>
-      <w:r>
-        <w:rPr>
-          <w:rFonts w:hint="eastAsia"/>
-        </w:rPr>
-        <w:t>年</w:t>
-      </w:r>
-      <w:r>
-        <w:rPr>
-          <w:rFonts w:hint="eastAsia"/>
-        </w:rPr>
-        <w:t>9</w:t>
-      </w:r>
-      <w:r>
-        <w:rPr>
-          <w:rFonts w:hint="eastAsia"/>
-        </w:rPr>
-        <w:t>月</w:t>
-      </w:r>
-      <w:r>
-        <w:rPr>
-          <w:rFonts w:hint="eastAsia"/>
-        </w:rPr>
-        <w:t>10</w:t>
-      </w:r>
-      <w:r>
-        <w:rPr>
-          <w:rFonts w:hint="eastAsia"/>
-        </w:rPr>
-        <w:t>日</w:t>
+      <w:pPr>
+        <w:rPr>
+          <w:szCs w:val="22"/>
+        </w:rPr>
+      </w:pPr>
+      <w:r>
+        <w:rPr>
+          <w:rFonts w:hint="eastAsia"/>
+        </w:rPr>
+        <w:t>株式会社インターネットと申します。</w:t>
+      </w:r>
+    </w:p>
+    <w:p>
+      <w:pPr>
+        <w:rPr>
+          <w:rFonts w:hint="eastAsia"/>
+        </w:rPr>
+      </w:pPr>
+    </w:p>
+    <w:p>
+      <w:pPr>
+        <w:rPr>
+          <w:rFonts w:hint="eastAsia"/>
+        </w:rPr>
+      </w:pPr>
+      <w:r>
+        <w:rPr>
+          <w:rFonts w:hint="eastAsia"/>
+        </w:rPr>
+        <w:t xml:space="preserve">　このたびは、バージョンアップ、優待販売商品のご購入お申し込みをい</w:t>
+      </w:r>
+    </w:p>
+    <w:p>
+      <w:pPr>
+        <w:rPr>
+          <w:rFonts w:hint="eastAsia"/>
+        </w:rPr>
+      </w:pPr>
+      <w:r>
+        <w:rPr>
+          <w:rFonts w:hint="eastAsia"/>
+        </w:rPr>
+        <w:t>ただき誠にありがとうございました。</w:t>
+      </w:r>
+    </w:p>
+    <w:p>
+      <w:pPr>
+        <w:rPr>
+          <w:rFonts w:hint="eastAsia"/>
+        </w:rPr>
+      </w:pPr>
+    </w:p>
+    <w:p>
+      <w:pPr>
+        <w:rPr>
+          <w:rFonts w:hint="eastAsia"/>
+        </w:rPr>
+      </w:pPr>
+      <w:r>
+        <w:rPr>
+          <w:rFonts w:hint="eastAsia"/>
+        </w:rPr>
+        <w:t>ご注文商品のお支払い手続きが完了いたしましたのでお知らせいたします。</w:t>
+      </w:r>
+    </w:p>
+    <w:p>
+      <w:pPr>
+        <w:rPr>
+          <w:rFonts w:hint="eastAsia"/>
+        </w:rPr>
+      </w:pPr>
+      <w:r>
+        <w:rPr>
+          <w:rFonts w:hint="eastAsia"/>
+        </w:rPr>
+        <w:t>また、ご購入商品のダウンロード、ファイルの解凍、インストール方法につ</w:t>
+      </w:r>
+    </w:p>
+    <w:p>
+      <w:pPr>
+        <w:rPr>
+          <w:rFonts w:hint="eastAsia"/>
+        </w:rPr>
+      </w:pPr>
+      <w:r>
+        <w:rPr>
+          <w:rFonts w:hint="eastAsia"/>
+        </w:rPr>
+        <w:t>いてご案内いたしますので、以下の内容をご一読くださいますようお願いい</w:t>
+      </w:r>
+    </w:p>
+    <w:p>
+      <w:pPr>
+        <w:rPr>
+          <w:rFonts w:hint="eastAsia"/>
+        </w:rPr>
+      </w:pPr>
+      <w:r>
+        <w:rPr>
+          <w:rFonts w:hint="eastAsia"/>
+        </w:rPr>
+        <w:t>たします。</w:t>
+      </w:r>
+    </w:p>
+    <w:p>
+      <w:pPr>
+        <w:rPr>
+          <w:rFonts w:hint="eastAsia"/>
+        </w:rPr>
+      </w:pPr>
+      <w:r>
+        <w:rPr>
+          <w:rFonts w:hint="eastAsia"/>
+        </w:rPr>
+        <w:t>なお、本メールには、製品をインストール、使用するために必要な大切な情</w:t>
+      </w:r>
+    </w:p>
+    <w:p>
+      <w:pPr>
+        <w:rPr>
+          <w:rFonts w:hint="eastAsia"/>
+        </w:rPr>
+      </w:pPr>
+      <w:r>
+        <w:rPr>
+          <w:rFonts w:hint="eastAsia"/>
+        </w:rPr>
+        <w:t>報が含まれていますので、本文を保存されることをお勧めします。</w:t>
+      </w:r>
+    </w:p>
+    <w:p>
+      <w:pPr>
+        <w:rPr>
+          <w:rFonts w:hint="eastAsia"/>
+        </w:rPr>
+      </w:pPr>
+    </w:p>
+    <w:p>
+      <w:pPr>
+        <w:rPr>
+          <w:rFonts w:hint="eastAsia"/>
+        </w:rPr>
+      </w:pPr>
+    </w:p>
+    <w:p>
+      <w:pPr>
+        <w:rPr>
+          <w:rFonts w:hint="eastAsia"/>
+        </w:rPr>
+      </w:pPr>
+      <w:r>
+        <w:rPr>
+          <w:rFonts w:hint="eastAsia"/>
+        </w:rPr>
+        <w:t>【目次】</w:t>
+      </w:r>
+    </w:p>
+    <w:p>
+      <w:pPr>
+        <w:rPr>
+          <w:rFonts w:hint="eastAsia"/>
+        </w:rPr>
+      </w:pPr>
+      <w:r>
+        <w:rPr>
+          <w:rFonts w:hint="eastAsia"/>
+        </w:rPr>
+        <w:t>──────────────────────────────────</w:t>
+      </w:r>
+    </w:p>
+    <w:p>
+      <w:pPr>
+        <w:rPr>
+          <w:rFonts w:hint="eastAsia"/>
+        </w:rPr>
+      </w:pPr>
+      <w:r>
+        <w:rPr>
+          <w:rFonts w:hint="eastAsia"/>
+        </w:rPr>
+        <w:lastRenderedPageBreak/>
+        <w:t xml:space="preserve">(1) </w:t>
+      </w:r>
+      <w:r>
+        <w:rPr>
+          <w:rFonts w:hint="eastAsia"/>
+        </w:rPr>
+        <w:t>ご購入明細</w:t>
+      </w:r>
+    </w:p>
+    <w:p>
+      <w:pPr>
+        <w:rPr>
+          <w:rFonts w:hint="eastAsia"/>
+        </w:rPr>
+      </w:pPr>
+      <w:r>
+        <w:rPr>
+          <w:rFonts w:hint="eastAsia"/>
+        </w:rPr>
+        <w:t xml:space="preserve">(2) </w:t>
+      </w:r>
+      <w:r>
+        <w:rPr>
+          <w:rFonts w:hint="eastAsia"/>
+        </w:rPr>
+        <w:t>商品のダウンロード、ファイルの解凍、インストール方法</w:t>
+      </w:r>
+    </w:p>
+    <w:p>
+      <w:pPr>
+        <w:rPr>
+          <w:rFonts w:hint="eastAsia"/>
+        </w:rPr>
+      </w:pPr>
+      <w:r>
+        <w:rPr>
+          <w:rFonts w:hint="eastAsia"/>
+        </w:rPr>
+        <w:t xml:space="preserve">(3) </w:t>
+      </w:r>
+      <w:r>
+        <w:rPr>
+          <w:rFonts w:hint="eastAsia"/>
+        </w:rPr>
+        <w:t>オンラインユーザー登録とサポートサービス</w:t>
+      </w:r>
+    </w:p>
+    <w:p>
+      <w:pPr>
+        <w:rPr>
+          <w:rFonts w:hint="eastAsia"/>
+        </w:rPr>
+      </w:pPr>
+      <w:r>
+        <w:rPr>
+          <w:rFonts w:hint="eastAsia"/>
+        </w:rPr>
+        <w:t>──────────────────────────────────</w:t>
+      </w:r>
+    </w:p>
+    <w:p>
+      <w:pPr>
+        <w:rPr>
+          <w:rFonts w:hint="eastAsia"/>
+        </w:rPr>
+      </w:pPr>
+    </w:p>
+    <w:p>
+      <w:pPr>
+        <w:rPr>
+          <w:rFonts w:hint="eastAsia"/>
+        </w:rPr>
+      </w:pPr>
+      <w:r>
+        <w:rPr>
+          <w:rFonts w:hint="eastAsia"/>
+        </w:rPr>
+        <w:t>━━━━━━━━━━━━━━━━━━━━━━━━━━━━━━━━━━</w:t>
+      </w:r>
+    </w:p>
+    <w:p>
+      <w:pPr>
+        <w:rPr>
+          <w:rFonts w:hint="eastAsia"/>
+        </w:rPr>
+      </w:pPr>
+      <w:r>
+        <w:rPr>
+          <w:rFonts w:hint="eastAsia"/>
+        </w:rPr>
+        <w:t xml:space="preserve">(1) </w:t>
+      </w:r>
+      <w:r>
+        <w:rPr>
+          <w:rFonts w:hint="eastAsia"/>
+        </w:rPr>
+        <w:t>ご購入明細</w:t>
+      </w:r>
+    </w:p>
+    <w:p>
+      <w:pPr>
+        <w:rPr>
+          <w:rFonts w:hint="eastAsia"/>
+        </w:rPr>
+      </w:pPr>
+      <w:r>
+        <w:rPr>
+          <w:rFonts w:hint="eastAsia"/>
+        </w:rPr>
+        <w:t>━━━━━━━━━━━━━━━━━━━━━━━━━━━━━━━━━━</w:t>
+      </w:r>
+    </w:p>
+    <w:p>
+      <w:pPr>
+        <w:rPr>
+          <w:rFonts w:hint="eastAsia"/>
+        </w:rPr>
+      </w:pPr>
+      <w:r>
+        <w:rPr>
+          <w:rFonts w:hint="eastAsia"/>
+        </w:rPr>
+        <w:t xml:space="preserve">受注日時　</w:t>
+      </w:r>
+      <w:r>
+        <w:rPr>
+          <w:rFonts w:hint="eastAsia"/>
+        </w:rPr>
+        <w:t xml:space="preserve"> </w:t>
+      </w:r>
+      <w:r>
+        <w:rPr>
+          <w:rFonts w:hint="eastAsia"/>
+        </w:rPr>
+        <w:t>：</w:t>
+      </w:r>
+      <w:r>
+        <w:rPr>
+          <w:rFonts w:hint="eastAsia"/>
+        </w:rPr>
+        <w:t xml:space="preserve"> 2023/02/02 17:28:39</w:t>
+      </w:r>
+    </w:p>
+    <w:p>
+      <w:pPr>
+        <w:rPr>
+          <w:rFonts w:hint="eastAsia"/>
+        </w:rPr>
+      </w:pPr>
+      <w:r>
+        <w:rPr>
+          <w:rFonts w:hint="eastAsia"/>
+        </w:rPr>
+        <w:t>注文番号</w:t>
+      </w:r>
+      <w:r>
+        <w:rPr>
+          <w:rFonts w:hint="eastAsia"/>
+        </w:rPr>
+        <w:t xml:space="preserve"> </w:t>
+      </w:r>
+      <w:r>
+        <w:rPr>
+          <w:rFonts w:hint="eastAsia"/>
+        </w:rPr>
+        <w:t>：</w:t>
+      </w:r>
+      <w:r>
+        <w:rPr>
+          <w:rFonts w:hint="eastAsia"/>
+        </w:rPr>
+        <w:t xml:space="preserve"> 1162544</w:t>
+      </w:r>
+    </w:p>
+    <w:p>
+      <w:pPr>
+        <w:rPr>
+          <w:rFonts w:hint="eastAsia"/>
+        </w:rPr>
+      </w:pPr>
+    </w:p>
+    <w:p>
+      <w:pPr>
+        <w:rPr>
+          <w:rFonts w:hint="eastAsia"/>
+        </w:rPr>
+      </w:pPr>
+      <w:r>
+        <w:rPr>
+          <w:rFonts w:hint="eastAsia"/>
+        </w:rPr>
+        <w:t>ご注文商品</w:t>
+      </w:r>
+    </w:p>
+    <w:p>
+      <w:pPr>
+        <w:rPr>
+          <w:rFonts w:hint="eastAsia"/>
+        </w:rPr>
+      </w:pPr>
+      <w:r>
+        <w:rPr>
+          <w:rFonts w:hint="eastAsia"/>
+        </w:rPr>
+        <w:t>Sound it! 9 Pro for Windows</w:t>
+      </w:r>
+      <w:r>
+        <w:rPr>
+          <w:rFonts w:hint="eastAsia"/>
+        </w:rPr>
+        <w:t>（優待販売）</w:t>
       </w:r>
       <w:r>
         <w:rPr>
@@ -3098,138 +3394,379 @@
         <w:rPr>
           <w:rFonts w:hint="eastAsia"/>
         </w:rPr>
-        <w:t>月曜日</w:t>
-      </w:r>
-      <w:r>
-        <w:rPr>
-          <w:rFonts w:hint="eastAsia"/>
-        </w:rPr>
-        <w:t>) 13:04:17</w:t>
-      </w:r>
-    </w:p>
-    <w:p>
-      <w:r>
-        <w:rPr>
-          <w:rFonts w:hint="eastAsia"/>
-        </w:rPr>
-        <w:t>件名</w:t>
-      </w:r>
-      <w:r>
-        <w:rPr>
-          <w:rFonts w:hint="eastAsia"/>
-        </w:rPr>
-        <w:t xml:space="preserve">: Re: </w:t>
-      </w:r>
-      <w:r>
-        <w:rPr>
-          <w:rFonts w:hint="eastAsia"/>
-        </w:rPr>
-        <w:t>ご購入前のお問い合わせ　「</w:t>
-      </w:r>
-      <w:r>
-        <w:rPr>
-          <w:rFonts w:hint="eastAsia"/>
-        </w:rPr>
-        <w:t>PC</w:t>
-      </w:r>
-      <w:r>
-        <w:rPr>
-          <w:rFonts w:hint="eastAsia"/>
-        </w:rPr>
-        <w:t>破損」</w:t>
-      </w:r>
-      <w:r>
-        <w:rPr>
-          <w:rFonts w:hint="eastAsia"/>
-        </w:rPr>
-        <w:t>[1178609]</w:t>
-      </w:r>
-    </w:p>
-    <w:p/>
-    <w:p/>
-    <w:p>
-      <w:r>
-        <w:rPr>
-          <w:rFonts w:hint="eastAsia"/>
-        </w:rPr>
-        <w:t>高安　稔行様</w:t>
-      </w:r>
-    </w:p>
-    <w:p/>
-    <w:p>
-      <w:r>
-        <w:rPr>
-          <w:rFonts w:hint="eastAsia"/>
-        </w:rPr>
-        <w:t>インターネットと申します。</w:t>
-      </w:r>
-    </w:p>
-    <w:p/>
-    <w:p>
-      <w:r>
-        <w:rPr>
-          <w:rFonts w:hint="eastAsia"/>
-        </w:rPr>
-        <w:t>平素は、「</w:t>
-      </w:r>
-      <w:r>
-        <w:rPr>
-          <w:rFonts w:hint="eastAsia"/>
-        </w:rPr>
-        <w:t>Sound it! 6.0 Premium for Windows</w:t>
-      </w:r>
-      <w:r>
-        <w:rPr>
-          <w:rFonts w:hint="eastAsia"/>
-        </w:rPr>
-        <w:t>」をご愛用いただき、</w:t>
-      </w:r>
-    </w:p>
-    <w:p>
-      <w:r>
-        <w:rPr>
-          <w:rFonts w:hint="eastAsia"/>
-        </w:rPr>
-        <w:t>ありがとうございます。</w:t>
-      </w:r>
-    </w:p>
-    <w:p/>
-    <w:p>
-      <w:r>
-        <w:rPr>
-          <w:rFonts w:hint="eastAsia"/>
-        </w:rPr>
-        <w:t>さて、お問い合わせの件につきまして、</w:t>
-      </w:r>
-    </w:p>
-    <w:p/>
-    <w:p>
-      <w:r>
-        <w:rPr>
-          <w:rFonts w:hint="eastAsia"/>
-        </w:rPr>
-        <w:t>お求めいただきました際にご案内させていただきましたメールの</w:t>
-      </w:r>
-    </w:p>
-    <w:p>
-      <w:r>
-        <w:rPr>
-          <w:rFonts w:hint="eastAsia"/>
-        </w:rPr>
-        <w:t>一部を添付させていただきます。</w:t>
-      </w:r>
-    </w:p>
-    <w:p/>
-    <w:p>
-      <w:r>
-        <w:rPr>
-          <w:rFonts w:hint="eastAsia"/>
-        </w:rPr>
-        <w:t>ご確認のほどお願いします。</w:t>
-      </w:r>
-    </w:p>
-    <w:p/>
-    <w:p>
+        <w:t>対象商品：</w:t>
+      </w:r>
+      <w:r>
+        <w:rPr>
+          <w:rFonts w:hint="eastAsia"/>
+        </w:rPr>
+        <w:t>WST60P)</w:t>
+      </w:r>
+      <w:r>
+        <w:rPr>
+          <w:rFonts w:hint="eastAsia"/>
+        </w:rPr>
+        <w:t>：</w:t>
+      </w:r>
+      <w:r>
+        <w:rPr>
+          <w:rFonts w:hint="eastAsia"/>
+        </w:rPr>
+        <w:t xml:space="preserve"> \9,108 x 1 = \9,108</w:t>
+      </w:r>
+    </w:p>
+    <w:p>
+      <w:pPr>
+        <w:rPr>
+          <w:rFonts w:hint="eastAsia"/>
+        </w:rPr>
+      </w:pPr>
+      <w:r>
+        <w:rPr>
+          <w:rFonts w:hint="eastAsia"/>
+        </w:rPr>
+        <w:t xml:space="preserve">お支払い合計金額　　　　</w:t>
+      </w:r>
+      <w:r>
+        <w:rPr>
+          <w:rFonts w:hint="eastAsia"/>
+        </w:rPr>
+        <w:t xml:space="preserve"> </w:t>
+      </w:r>
+      <w:r>
+        <w:rPr>
+          <w:rFonts w:hint="eastAsia"/>
+        </w:rPr>
+        <w:t>：</w:t>
+      </w:r>
+      <w:r>
+        <w:rPr>
+          <w:rFonts w:hint="eastAsia"/>
+        </w:rPr>
+        <w:t xml:space="preserve"> \9,108</w:t>
+      </w:r>
+    </w:p>
+    <w:p>
+      <w:pPr>
+        <w:rPr>
+          <w:rFonts w:hint="eastAsia"/>
+        </w:rPr>
+      </w:pPr>
+      <w:r>
+        <w:rPr>
+          <w:rFonts w:hint="eastAsia"/>
+        </w:rPr>
+        <w:t xml:space="preserve">支払方法　　　　　　　　</w:t>
+      </w:r>
+      <w:r>
+        <w:rPr>
+          <w:rFonts w:hint="eastAsia"/>
+        </w:rPr>
+        <w:t xml:space="preserve"> </w:t>
+      </w:r>
+      <w:r>
+        <w:rPr>
+          <w:rFonts w:hint="eastAsia"/>
+        </w:rPr>
+        <w:t>：</w:t>
+      </w:r>
+      <w:r>
+        <w:rPr>
+          <w:rFonts w:hint="eastAsia"/>
+        </w:rPr>
+        <w:t xml:space="preserve"> </w:t>
+      </w:r>
+      <w:r>
+        <w:rPr>
+          <w:rFonts w:hint="eastAsia"/>
+        </w:rPr>
+        <w:t>クレジットカード</w:t>
+      </w:r>
+      <w:r>
+        <w:rPr>
+          <w:rFonts w:hint="eastAsia"/>
+        </w:rPr>
+        <w:t>(F-REGI)</w:t>
+      </w:r>
+      <w:r>
+        <w:rPr>
+          <w:rFonts w:hint="eastAsia"/>
+        </w:rPr>
+        <w:t xml:space="preserve">　一括払い</w:t>
+      </w:r>
+    </w:p>
+    <w:p>
+      <w:pPr>
+        <w:rPr>
+          <w:rFonts w:hint="eastAsia"/>
+        </w:rPr>
+      </w:pPr>
+      <w:r>
+        <w:rPr>
+          <w:rFonts w:hint="eastAsia"/>
+        </w:rPr>
+        <w:t>(F-REGI</w:t>
+      </w:r>
+      <w:r>
+        <w:rPr>
+          <w:rFonts w:hint="eastAsia"/>
+        </w:rPr>
+        <w:t>取引番号</w:t>
+      </w:r>
+      <w:r>
+        <w:rPr>
+          <w:rFonts w:hint="eastAsia"/>
+        </w:rPr>
+        <w:t>)</w:t>
+      </w:r>
+      <w:r>
+        <w:rPr>
+          <w:rFonts w:hint="eastAsia"/>
+        </w:rPr>
+        <w:t xml:space="preserve">　　　　</w:t>
+      </w:r>
+      <w:r>
+        <w:rPr>
+          <w:rFonts w:hint="eastAsia"/>
+        </w:rPr>
+        <w:t xml:space="preserve"> </w:t>
+      </w:r>
+      <w:r>
+        <w:rPr>
+          <w:rFonts w:hint="eastAsia"/>
+        </w:rPr>
+        <w:t>：</w:t>
+      </w:r>
+      <w:r>
+        <w:rPr>
+          <w:rFonts w:hint="eastAsia"/>
+        </w:rPr>
+        <w:t xml:space="preserve"> 00000000000177518791</w:t>
+      </w:r>
+    </w:p>
+    <w:p>
+      <w:pPr>
+        <w:rPr>
+          <w:rFonts w:hint="eastAsia"/>
+        </w:rPr>
+      </w:pPr>
+      <w:r>
+        <w:rPr>
+          <w:rFonts w:hint="eastAsia"/>
+        </w:rPr>
+        <w:t xml:space="preserve">お名前　　　</w:t>
+      </w:r>
+      <w:r>
+        <w:rPr>
+          <w:rFonts w:hint="eastAsia"/>
+        </w:rPr>
+        <w:t xml:space="preserve"> </w:t>
+      </w:r>
+      <w:r>
+        <w:rPr>
+          <w:rFonts w:hint="eastAsia"/>
+        </w:rPr>
+        <w:t>：</w:t>
+      </w:r>
+      <w:r>
+        <w:rPr>
+          <w:rFonts w:hint="eastAsia"/>
+        </w:rPr>
+        <w:t xml:space="preserve"> </w:t>
+      </w:r>
+      <w:r>
+        <w:rPr>
+          <w:rFonts w:hint="eastAsia"/>
+        </w:rPr>
+        <w:t>高安　稔行</w:t>
+      </w:r>
+    </w:p>
+    <w:p>
+      <w:pPr>
+        <w:rPr>
+          <w:rFonts w:hint="eastAsia"/>
+        </w:rPr>
+      </w:pPr>
+      <w:r>
+        <w:rPr>
+          <w:rFonts w:hint="eastAsia"/>
+        </w:rPr>
+        <w:t xml:space="preserve">郵便番号　　</w:t>
+      </w:r>
+      <w:r>
+        <w:rPr>
+          <w:rFonts w:hint="eastAsia"/>
+        </w:rPr>
+        <w:t xml:space="preserve"> </w:t>
+      </w:r>
+      <w:r>
+        <w:rPr>
+          <w:rFonts w:hint="eastAsia"/>
+        </w:rPr>
+        <w:t>：</w:t>
+      </w:r>
+      <w:r>
+        <w:rPr>
+          <w:rFonts w:hint="eastAsia"/>
+        </w:rPr>
+        <w:t xml:space="preserve"> 352-0017</w:t>
+      </w:r>
+    </w:p>
+    <w:p>
+      <w:pPr>
+        <w:rPr>
+          <w:rFonts w:hint="eastAsia"/>
+        </w:rPr>
+      </w:pPr>
+      <w:r>
+        <w:rPr>
+          <w:rFonts w:hint="eastAsia"/>
+        </w:rPr>
+        <w:t xml:space="preserve">ご住所　　　</w:t>
+      </w:r>
+      <w:r>
+        <w:rPr>
+          <w:rFonts w:hint="eastAsia"/>
+        </w:rPr>
+        <w:t xml:space="preserve"> </w:t>
+      </w:r>
+      <w:r>
+        <w:rPr>
+          <w:rFonts w:hint="eastAsia"/>
+        </w:rPr>
+        <w:t>：</w:t>
+      </w:r>
+      <w:r>
+        <w:rPr>
+          <w:rFonts w:hint="eastAsia"/>
+        </w:rPr>
+        <w:t xml:space="preserve"> </w:t>
+      </w:r>
+      <w:r>
+        <w:rPr>
+          <w:rFonts w:hint="eastAsia"/>
+        </w:rPr>
+        <w:t>埼玉県</w:t>
+      </w:r>
+    </w:p>
+    <w:p>
+      <w:pPr>
+        <w:rPr>
+          <w:rFonts w:hint="eastAsia"/>
+        </w:rPr>
+      </w:pPr>
+      <w:r>
+        <w:rPr>
+          <w:rFonts w:hint="eastAsia"/>
+        </w:rPr>
+        <w:t xml:space="preserve">　　　　　　</w:t>
+      </w:r>
+      <w:r>
+        <w:rPr>
+          <w:rFonts w:hint="eastAsia"/>
+        </w:rPr>
+        <w:t xml:space="preserve"> </w:t>
+      </w:r>
+      <w:r>
+        <w:rPr>
+          <w:rFonts w:hint="eastAsia"/>
+        </w:rPr>
+        <w:t>：</w:t>
+      </w:r>
+      <w:r>
+        <w:rPr>
+          <w:rFonts w:hint="eastAsia"/>
+        </w:rPr>
+        <w:t xml:space="preserve"> </w:t>
+      </w:r>
+      <w:r>
+        <w:rPr>
+          <w:rFonts w:hint="eastAsia"/>
+        </w:rPr>
+        <w:t>新座市菅沢２−１２−４８</w:t>
+      </w:r>
+    </w:p>
+    <w:p>
+      <w:pPr>
+        <w:rPr>
+          <w:rFonts w:hint="eastAsia"/>
+        </w:rPr>
+      </w:pPr>
+      <w:r>
+        <w:rPr>
+          <w:rFonts w:hint="eastAsia"/>
+        </w:rPr>
+        <w:t xml:space="preserve">電話番号　　</w:t>
+      </w:r>
+      <w:r>
+        <w:rPr>
+          <w:rFonts w:hint="eastAsia"/>
+        </w:rPr>
+        <w:t xml:space="preserve"> </w:t>
+      </w:r>
+      <w:r>
+        <w:rPr>
+          <w:rFonts w:hint="eastAsia"/>
+        </w:rPr>
+        <w:t>：</w:t>
+      </w:r>
+      <w:r>
+        <w:rPr>
+          <w:rFonts w:hint="eastAsia"/>
+        </w:rPr>
+        <w:t xml:space="preserve"> 048-487-9994</w:t>
+      </w:r>
+    </w:p>
+    <w:p>
+      <w:pPr>
+        <w:rPr>
+          <w:rFonts w:hint="eastAsia"/>
+        </w:rPr>
+      </w:pPr>
+      <w:r>
+        <w:rPr>
+          <w:rFonts w:hint="eastAsia"/>
+        </w:rPr>
+        <w:t>E-mail</w:t>
+      </w:r>
+      <w:r>
+        <w:rPr>
+          <w:rFonts w:hint="eastAsia"/>
+        </w:rPr>
+        <w:t xml:space="preserve">　　　</w:t>
+      </w:r>
+      <w:r>
+        <w:rPr>
+          <w:rFonts w:hint="eastAsia"/>
+        </w:rPr>
+        <w:t xml:space="preserve"> </w:t>
+      </w:r>
+      <w:r>
+        <w:rPr>
+          <w:rFonts w:hint="eastAsia"/>
+        </w:rPr>
+        <w:t>：</w:t>
+      </w:r>
+      <w:r>
+        <w:rPr>
+          <w:rFonts w:hint="eastAsia"/>
+        </w:rPr>
+        <w:t xml:space="preserve"> glad_eye@ksj.biglobe.ne.jp</w:t>
+      </w:r>
+    </w:p>
+    <w:p>
+      <w:pPr>
+        <w:rPr>
+          <w:rFonts w:hint="eastAsia"/>
+        </w:rPr>
+      </w:pPr>
+    </w:p>
+    <w:p>
+      <w:pPr>
+        <w:rPr>
+          <w:rFonts w:hint="eastAsia"/>
+        </w:rPr>
+      </w:pPr>
       <w:r>
         <w:rPr>
           <w:rFonts w:hint="eastAsia"/>
@@ -3238,6 +3775,11 @@
       </w:r>
     </w:p>
     <w:p>
+      <w:pPr>
+        <w:rPr>
+          <w:rFonts w:hint="eastAsia"/>
+        </w:rPr>
+      </w:pPr>
       <w:r>
         <w:rPr>
           <w:rFonts w:hint="eastAsia"/>
@@ -3252,6 +3794,11 @@
       </w:r>
     </w:p>
     <w:p>
+      <w:pPr>
+        <w:rPr>
+          <w:rFonts w:hint="eastAsia"/>
+        </w:rPr>
+      </w:pPr>
       <w:r>
         <w:rPr>
           <w:rFonts w:hint="eastAsia"/>
@@ -3259,8 +3806,19 @@
         <w:t>━━━━━━━━━━━━━━━━━━━━━━━━━━━━━━━━━━━</w:t>
       </w:r>
     </w:p>
-    <w:p/>
-    <w:p>
+    <w:p>
+      <w:pPr>
+        <w:rPr>
+          <w:rFonts w:hint="eastAsia"/>
+        </w:rPr>
+      </w:pPr>
+    </w:p>
+    <w:p>
+      <w:pPr>
+        <w:rPr>
+          <w:rFonts w:hint="eastAsia"/>
+        </w:rPr>
+      </w:pPr>
       <w:r>
         <w:rPr>
           <w:rFonts w:hint="eastAsia"/>
@@ -3268,8 +3826,19 @@
         <w:t>──────────＜最初に必ずご覧ください＞────────────</w:t>
       </w:r>
     </w:p>
-    <w:p/>
-    <w:p>
+    <w:p>
+      <w:pPr>
+        <w:rPr>
+          <w:rFonts w:hint="eastAsia"/>
+        </w:rPr>
+      </w:pPr>
+    </w:p>
+    <w:p>
+      <w:pPr>
+        <w:rPr>
+          <w:rFonts w:hint="eastAsia"/>
+        </w:rPr>
+      </w:pPr>
       <w:r>
         <w:rPr>
           <w:rFonts w:hint="eastAsia"/>
@@ -3278,6 +3847,11 @@
       </w:r>
     </w:p>
     <w:p>
+      <w:pPr>
+        <w:rPr>
+          <w:rFonts w:hint="eastAsia"/>
+        </w:rPr>
+      </w:pPr>
       <w:r>
         <w:rPr>
           <w:rFonts w:hint="eastAsia"/>
@@ -3285,8 +3859,19 @@
         <w:t xml:space="preserve">　当社サポートサービスご利用の際に必要ですので、大切に保存してください</w:t>
       </w:r>
     </w:p>
-    <w:p/>
-    <w:p>
+    <w:p>
+      <w:pPr>
+        <w:rPr>
+          <w:rFonts w:hint="eastAsia"/>
+        </w:rPr>
+      </w:pPr>
+    </w:p>
+    <w:p>
+      <w:pPr>
+        <w:rPr>
+          <w:rFonts w:hint="eastAsia"/>
+        </w:rPr>
+      </w:pPr>
       <w:r>
         <w:rPr>
           <w:rFonts w:hint="eastAsia"/>
@@ -3295,6 +3880,11 @@
       </w:r>
     </w:p>
     <w:p>
+      <w:pPr>
+        <w:rPr>
+          <w:rFonts w:hint="eastAsia"/>
+        </w:rPr>
+      </w:pPr>
       <w:r>
         <w:rPr>
           <w:rFonts w:hint="eastAsia"/>
@@ -3303,6 +3893,11 @@
       </w:r>
     </w:p>
     <w:p>
+      <w:pPr>
+        <w:rPr>
+          <w:rFonts w:hint="eastAsia"/>
+        </w:rPr>
+      </w:pPr>
       <w:r>
         <w:rPr>
           <w:rFonts w:hint="eastAsia"/>
@@ -3311,6 +3906,11 @@
       </w:r>
     </w:p>
     <w:p>
+      <w:pPr>
+        <w:rPr>
+          <w:rFonts w:hint="eastAsia"/>
+        </w:rPr>
+      </w:pPr>
       <w:r>
         <w:rPr>
           <w:rFonts w:hint="eastAsia"/>
@@ -3343,14 +3943,25 @@
       </w:r>
     </w:p>
     <w:p>
-      <w:r>
-        <w:rPr>
-          <w:rFonts w:hint="eastAsia"/>
-        </w:rPr>
+      <w:pPr>
+        <w:rPr>
+          <w:rFonts w:hint="eastAsia"/>
+        </w:rPr>
+      </w:pPr>
+      <w:r>
+        <w:rPr>
+          <w:rFonts w:hint="eastAsia"/>
+        </w:rPr>
+        <w:lastRenderedPageBreak/>
         <w:t xml:space="preserve">　アップされることをお勧めします。</w:t>
       </w:r>
     </w:p>
     <w:p>
+      <w:pPr>
+        <w:rPr>
+          <w:rFonts w:hint="eastAsia"/>
+        </w:rPr>
+      </w:pPr>
       <w:r>
         <w:rPr>
           <w:rFonts w:hint="eastAsia"/>
@@ -3358,14 +3969,39 @@
         <w:t>───────────────────────────────────</w:t>
       </w:r>
     </w:p>
-    <w:p/>
-    <w:p>
-      <w:r>
+    <w:p>
+      <w:pPr>
+        <w:rPr>
+          <w:rFonts w:hint="eastAsia"/>
+        </w:rPr>
+      </w:pPr>
+    </w:p>
+    <w:p>
+      <w:pPr>
+        <w:rPr>
+          <w:rFonts w:hint="eastAsia"/>
+        </w:rPr>
+      </w:pPr>
+      <w:r>
+        <w:rPr>
+          <w:rFonts w:hint="eastAsia"/>
+        </w:rPr>
         <w:t>********************************************************************</w:t>
       </w:r>
     </w:p>
-    <w:p/>
-    <w:p>
+    <w:p>
+      <w:pPr>
+        <w:rPr>
+          <w:rFonts w:hint="eastAsia"/>
+        </w:rPr>
+      </w:pPr>
+    </w:p>
+    <w:p>
+      <w:pPr>
+        <w:rPr>
+          <w:rFonts w:hint="eastAsia"/>
+        </w:rPr>
+      </w:pPr>
       <w:r>
         <w:rPr>
           <w:rFonts w:hint="eastAsia"/>
@@ -3376,16 +4012,41 @@
         <w:rPr>
           <w:rFonts w:hint="eastAsia"/>
         </w:rPr>
-        <w:t>Sound it! 6.0 Premium</w:t>
-      </w:r>
-    </w:p>
-    <w:p/>
-    <w:p>
-      <w:r>
+        <w:t>Sound it! 9 Pro for Windows</w:t>
+      </w:r>
+      <w:r>
+        <w:rPr>
+          <w:rFonts w:hint="eastAsia"/>
+        </w:rPr>
+        <w:t>（優待販売）</w:t>
+      </w:r>
+    </w:p>
+    <w:p>
+      <w:pPr>
+        <w:rPr>
+          <w:rFonts w:hint="eastAsia"/>
+        </w:rPr>
+      </w:pPr>
+    </w:p>
+    <w:p>
+      <w:pPr>
+        <w:rPr>
+          <w:rFonts w:hint="eastAsia"/>
+        </w:rPr>
+      </w:pPr>
+      <w:r>
+        <w:rPr>
+          <w:rFonts w:hint="eastAsia"/>
+        </w:rPr>
         <w:t>===============================================================</w:t>
       </w:r>
     </w:p>
     <w:p>
+      <w:pPr>
+        <w:rPr>
+          <w:rFonts w:hint="eastAsia"/>
+        </w:rPr>
+      </w:pPr>
       <w:r>
         <w:rPr>
           <w:rFonts w:hint="eastAsia"/>
@@ -3396,16 +4057,35 @@
         <w:rPr>
           <w:rFonts w:hint="eastAsia"/>
         </w:rPr>
-        <w:t>SR60WD100142A6</w:t>
-      </w:r>
-    </w:p>
-    <w:p>
-      <w:r>
+        <w:t>SZ90WD60116023</w:t>
+      </w:r>
+    </w:p>
+    <w:p>
+      <w:pPr>
+        <w:rPr>
+          <w:rFonts w:hint="eastAsia"/>
+        </w:rPr>
+      </w:pPr>
+      <w:r>
+        <w:rPr>
+          <w:rFonts w:hint="eastAsia"/>
+        </w:rPr>
         <w:t>===============================================================</w:t>
       </w:r>
     </w:p>
-    <w:p/>
-    <w:p>
+    <w:p>
+      <w:pPr>
+        <w:rPr>
+          <w:rFonts w:hint="eastAsia"/>
+        </w:rPr>
+      </w:pPr>
+    </w:p>
+    <w:p>
+      <w:pPr>
+        <w:rPr>
+          <w:rFonts w:hint="eastAsia"/>
+        </w:rPr>
+      </w:pPr>
       <w:r>
         <w:rPr>
           <w:rFonts w:hint="eastAsia"/>
@@ -3414,54 +4094,150 @@
       </w:r>
     </w:p>
     <w:p>
-      <w:hyperlink r:id="rId14" w:history="1">
-        <w:r>
-          <w:rPr>
-            <w:rStyle w:val="a5"/>
-          </w:rPr>
-          <w:t>http://m.ssw.jp/DL_Products/SIT60Pr/Win/Soundit60PrSetup.exe</w:t>
-        </w:r>
-      </w:hyperlink>
-    </w:p>
-    <w:p/>
-    <w:p>
-      <w:r>
-        <w:rPr>
-          <w:rFonts w:hint="eastAsia"/>
-        </w:rPr>
-        <w:t>◆</w:t>
-      </w:r>
-      <w:r>
-        <w:rPr>
-          <w:rFonts w:hint="eastAsia"/>
-        </w:rPr>
-        <w:t xml:space="preserve">Sound it! 6.0 Premium for Windows </w:t>
-      </w:r>
-      <w:r>
-        <w:rPr>
-          <w:rFonts w:hint="eastAsia"/>
-        </w:rPr>
-        <w:t>のインストールガイド</w:t>
-      </w:r>
-    </w:p>
-    <w:p>
-      <w:hyperlink r:id="rId15" w:history="1">
-        <w:r>
-          <w:rPr>
-            <w:rStyle w:val="a5"/>
-          </w:rPr>
-          <w:t>http://www.ssw.co.jp/lib/dl_products/sit6prmwd_setup.htm</w:t>
-        </w:r>
-      </w:hyperlink>
-    </w:p>
-    <w:p/>
-    <w:p>
-      <w:r>
+      <w:pPr>
+        <w:rPr>
+          <w:rFonts w:hint="eastAsia"/>
+        </w:rPr>
+      </w:pPr>
+      <w:r>
+        <w:rPr>
+          <w:rFonts w:hint="eastAsia"/>
+        </w:rPr>
+        <w:t>◆ダウンロードアドレス</w:t>
+      </w:r>
+    </w:p>
+    <w:p>
+      <w:pPr>
+        <w:rPr>
+          <w:rFonts w:hint="eastAsia"/>
+        </w:rPr>
+      </w:pPr>
+      <w:r>
+        <w:rPr>
+          <w:rFonts w:hint="eastAsia"/>
+        </w:rPr>
+        <w:t>https://www3.ssw.co.jp/download/login.asp</w:t>
+      </w:r>
+    </w:p>
+    <w:p>
+      <w:pPr>
+        <w:rPr>
+          <w:rFonts w:hint="eastAsia"/>
+        </w:rPr>
+      </w:pPr>
+      <w:r>
+        <w:rPr>
+          <w:rFonts w:hint="eastAsia"/>
+        </w:rPr>
+        <w:t>（ダウンロードセンター）</w:t>
+      </w:r>
+    </w:p>
+    <w:p>
+      <w:pPr>
+        <w:rPr>
+          <w:rFonts w:hint="eastAsia"/>
+        </w:rPr>
+      </w:pPr>
+    </w:p>
+    <w:p>
+      <w:pPr>
+        <w:rPr>
+          <w:rFonts w:hint="eastAsia"/>
+        </w:rPr>
+      </w:pPr>
+      <w:r>
+        <w:rPr>
+          <w:rFonts w:hint="eastAsia"/>
+        </w:rPr>
+        <w:t>上記ページを開いて、購入製品のシリアル番号を入力すると、ダウンロードページが開きます。</w:t>
+      </w:r>
+    </w:p>
+    <w:p>
+      <w:pPr>
+        <w:rPr>
+          <w:rFonts w:hint="eastAsia"/>
+        </w:rPr>
+      </w:pPr>
+      <w:r>
+        <w:rPr>
+          <w:rFonts w:hint="eastAsia"/>
+        </w:rPr>
+        <w:t>インストールするために必要なファイルをご使用のコンピュータにダウンロードしてください。</w:t>
+      </w:r>
+    </w:p>
+    <w:p>
+      <w:pPr>
+        <w:rPr>
+          <w:rFonts w:hint="eastAsia"/>
+        </w:rPr>
+      </w:pPr>
+      <w:r>
+        <w:rPr>
+          <w:rFonts w:hint="eastAsia"/>
+        </w:rPr>
+        <w:t>ダウンロードページにある「インストール、アクティベーションガイド」をご覧の上、</w:t>
+      </w:r>
+    </w:p>
+    <w:p>
+      <w:pPr>
+        <w:rPr>
+          <w:rFonts w:hint="eastAsia"/>
+        </w:rPr>
+      </w:pPr>
+      <w:r>
+        <w:rPr>
+          <w:rFonts w:hint="eastAsia"/>
+        </w:rPr>
+        <w:t>製品のインストール、アクティベーションを完了してください。</w:t>
+      </w:r>
+    </w:p>
+    <w:p>
+      <w:pPr>
+        <w:rPr>
+          <w:rFonts w:hint="eastAsia"/>
+        </w:rPr>
+      </w:pPr>
+    </w:p>
+    <w:p>
+      <w:pPr>
+        <w:rPr>
+          <w:rFonts w:hint="eastAsia"/>
+        </w:rPr>
+      </w:pPr>
+    </w:p>
+    <w:p>
+      <w:pPr>
+        <w:rPr>
+          <w:rFonts w:hint="eastAsia"/>
+        </w:rPr>
+      </w:pPr>
+      <w:r>
+        <w:rPr>
+          <w:rFonts w:hint="eastAsia"/>
+        </w:rPr>
         <w:t>********************************************************************</w:t>
       </w:r>
     </w:p>
-    <w:p/>
-    <w:p>
+    <w:p>
+      <w:pPr>
+        <w:rPr>
+          <w:rFonts w:hint="eastAsia"/>
+        </w:rPr>
+      </w:pPr>
+    </w:p>
+    <w:p>
+      <w:pPr>
+        <w:rPr>
+          <w:rFonts w:hint="eastAsia"/>
+        </w:rPr>
+      </w:pPr>
+    </w:p>
+    <w:p>
+      <w:pPr>
+        <w:rPr>
+          <w:rFonts w:hint="eastAsia"/>
+        </w:rPr>
+      </w:pPr>
       <w:r>
         <w:rPr>
           <w:rFonts w:hint="eastAsia"/>
@@ -3470,366 +4246,603 @@
       </w:r>
     </w:p>
     <w:p>
+      <w:pPr>
+        <w:rPr>
+          <w:rFonts w:hint="eastAsia"/>
+        </w:rPr>
+      </w:pPr>
+      <w:r>
+        <w:rPr>
+          <w:rFonts w:hint="eastAsia"/>
+        </w:rPr>
+        <w:t>(3)</w:t>
+      </w:r>
+      <w:r>
+        <w:rPr>
+          <w:rFonts w:hint="eastAsia"/>
+        </w:rPr>
+        <w:t>製品登録（ユーザー登録）とサポートサービス</w:t>
+      </w:r>
+    </w:p>
+    <w:p>
+      <w:pPr>
+        <w:rPr>
+          <w:rFonts w:hint="eastAsia"/>
+        </w:rPr>
+      </w:pPr>
+      <w:r>
+        <w:rPr>
+          <w:rFonts w:hint="eastAsia"/>
+        </w:rPr>
+        <w:t>━━━━━━━━━━━━━━━━━━━━━━━━━━━━━━━━━━</w:t>
+      </w:r>
+    </w:p>
+    <w:p>
+      <w:pPr>
+        <w:rPr>
+          <w:rFonts w:hint="eastAsia"/>
+        </w:rPr>
+      </w:pPr>
+    </w:p>
+    <w:p>
+      <w:pPr>
+        <w:rPr>
+          <w:rFonts w:hint="eastAsia"/>
+        </w:rPr>
+      </w:pPr>
+      <w:r>
+        <w:rPr>
+          <w:rFonts w:hint="eastAsia"/>
+        </w:rPr>
+        <w:t>製品により、製品登録（ユーザー登録）とサポートサービスの窓口、方法が</w:t>
+      </w:r>
+    </w:p>
+    <w:p>
+      <w:pPr>
+        <w:rPr>
+          <w:rFonts w:hint="eastAsia"/>
+        </w:rPr>
+      </w:pPr>
+      <w:r>
+        <w:rPr>
+          <w:rFonts w:hint="eastAsia"/>
+        </w:rPr>
+        <w:t>異なりますので、いずれか該当する方法で製品登録をお願いいたします。</w:t>
+      </w:r>
+    </w:p>
+    <w:p>
+      <w:pPr>
+        <w:rPr>
+          <w:rFonts w:hint="eastAsia"/>
+        </w:rPr>
+      </w:pPr>
+    </w:p>
+    <w:p>
+      <w:pPr>
+        <w:rPr>
+          <w:rFonts w:hint="eastAsia"/>
+        </w:rPr>
+      </w:pPr>
+      <w:r>
+        <w:rPr>
+          <w:rFonts w:hint="eastAsia"/>
+        </w:rPr>
+        <w:t xml:space="preserve">(1) ActivateCenter </w:t>
+      </w:r>
+      <w:r>
+        <w:rPr>
+          <w:rFonts w:hint="eastAsia"/>
+        </w:rPr>
+        <w:t>がインストールされる製品では、製品のアクティベー</w:t>
+      </w:r>
+    </w:p>
+    <w:p>
+      <w:pPr>
+        <w:rPr>
+          <w:rFonts w:hint="eastAsia"/>
+        </w:rPr>
+      </w:pPr>
+      <w:r>
+        <w:rPr>
+          <w:rFonts w:hint="eastAsia"/>
+        </w:rPr>
+        <w:t xml:space="preserve">　ション時に必要な製品登録を実行してください。</w:t>
+      </w:r>
+    </w:p>
+    <w:p>
+      <w:pPr>
+        <w:rPr>
+          <w:rFonts w:hint="eastAsia"/>
+        </w:rPr>
+      </w:pPr>
+    </w:p>
+    <w:p>
+      <w:pPr>
+        <w:rPr>
+          <w:rFonts w:hint="eastAsia"/>
+        </w:rPr>
+      </w:pPr>
+      <w:r>
+        <w:rPr>
+          <w:rFonts w:hint="eastAsia"/>
+        </w:rPr>
+        <w:t xml:space="preserve">(2) </w:t>
+      </w:r>
+      <w:r>
+        <w:rPr>
+          <w:rFonts w:hint="eastAsia"/>
+        </w:rPr>
+        <w:t>製品のインストール完了時に、オンライン登録の案内メッセージが表示</w:t>
+      </w:r>
+    </w:p>
+    <w:p>
+      <w:pPr>
+        <w:rPr>
+          <w:rFonts w:hint="eastAsia"/>
+        </w:rPr>
+      </w:pPr>
+      <w:r>
+        <w:rPr>
+          <w:rFonts w:hint="eastAsia"/>
+        </w:rPr>
+        <w:t xml:space="preserve">　される場合は、メッセージに従って登録ページへアクセスしてください。</w:t>
+      </w:r>
+    </w:p>
+    <w:p>
+      <w:pPr>
+        <w:rPr>
+          <w:rFonts w:hint="eastAsia"/>
+        </w:rPr>
+      </w:pPr>
+    </w:p>
+    <w:p>
+      <w:pPr>
+        <w:rPr>
+          <w:rFonts w:hint="eastAsia"/>
+        </w:rPr>
+      </w:pPr>
+      <w:r>
+        <w:rPr>
+          <w:rFonts w:hint="eastAsia"/>
+        </w:rPr>
+        <w:t xml:space="preserve">(3) </w:t>
+      </w:r>
+      <w:r>
+        <w:rPr>
+          <w:rFonts w:hint="eastAsia"/>
+        </w:rPr>
+        <w:t>製品のインストールガイド、またはダウンロードセンターでご案内して</w:t>
+      </w:r>
+    </w:p>
+    <w:p>
+      <w:pPr>
+        <w:rPr>
+          <w:rFonts w:hint="eastAsia"/>
+        </w:rPr>
+      </w:pPr>
+      <w:r>
+        <w:rPr>
+          <w:rFonts w:hint="eastAsia"/>
+        </w:rPr>
+        <w:t xml:space="preserve">　いる手順にて、オンラインユーザー登録を実行してください。</w:t>
+      </w:r>
+    </w:p>
+    <w:p>
+      <w:pPr>
+        <w:rPr>
+          <w:rFonts w:hint="eastAsia"/>
+        </w:rPr>
+      </w:pPr>
+    </w:p>
+    <w:p>
+      <w:pPr>
+        <w:rPr>
+          <w:rFonts w:hint="eastAsia"/>
+        </w:rPr>
+      </w:pPr>
+    </w:p>
+    <w:p>
+      <w:pPr>
+        <w:rPr>
+          <w:rFonts w:hint="eastAsia"/>
+        </w:rPr>
+      </w:pPr>
+      <w:r>
+        <w:rPr>
+          <w:rFonts w:hint="eastAsia"/>
+        </w:rPr>
+        <w:t>■Ｑ＆Ａ、トラブルシューティング</w:t>
+      </w:r>
+    </w:p>
+    <w:p>
+      <w:pPr>
+        <w:rPr>
+          <w:rFonts w:hint="eastAsia"/>
+        </w:rPr>
+      </w:pPr>
+      <w:r>
+        <w:rPr>
+          <w:rFonts w:hint="eastAsia"/>
+        </w:rPr>
+        <w:t xml:space="preserve">　お客様からよくいただく質問、トラブルシューティング、使いこなしのテ</w:t>
+      </w:r>
+    </w:p>
+    <w:p>
+      <w:pPr>
+        <w:rPr>
+          <w:rFonts w:hint="eastAsia"/>
+        </w:rPr>
+      </w:pPr>
+      <w:r>
+        <w:rPr>
+          <w:rFonts w:hint="eastAsia"/>
+        </w:rPr>
+        <w:t xml:space="preserve">　クニックなどを公開しています。</w:t>
+      </w:r>
+    </w:p>
+    <w:p>
+      <w:pPr>
+        <w:rPr>
+          <w:rFonts w:hint="eastAsia"/>
+        </w:rPr>
+      </w:pPr>
+    </w:p>
+    <w:p>
+      <w:pPr>
+        <w:rPr>
+          <w:rFonts w:hint="eastAsia"/>
+        </w:rPr>
+      </w:pPr>
+      <w:r>
+        <w:rPr>
+          <w:rFonts w:hint="eastAsia"/>
+        </w:rPr>
+        <w:t>▼よくある質問</w:t>
+      </w:r>
+    </w:p>
+    <w:p>
+      <w:pPr>
+        <w:rPr>
+          <w:rFonts w:hint="eastAsia"/>
+        </w:rPr>
+      </w:pPr>
+      <w:r>
+        <w:rPr>
+          <w:rFonts w:hint="eastAsia"/>
+        </w:rPr>
+        <w:t>https://www.ssw.co.jp/support/contents/qa/</w:t>
+      </w:r>
+    </w:p>
+    <w:p>
+      <w:pPr>
+        <w:rPr>
+          <w:rFonts w:hint="eastAsia"/>
+        </w:rPr>
+      </w:pPr>
+    </w:p>
+    <w:p>
+      <w:pPr>
+        <w:rPr>
+          <w:rFonts w:hint="eastAsia"/>
+        </w:rPr>
+      </w:pPr>
+    </w:p>
+    <w:p>
+      <w:pPr>
+        <w:rPr>
+          <w:rFonts w:hint="eastAsia"/>
+        </w:rPr>
+      </w:pPr>
+      <w:r>
+        <w:rPr>
+          <w:rFonts w:hint="eastAsia"/>
+        </w:rPr>
+        <w:t>■お問い合わせについて</w:t>
+      </w:r>
+    </w:p>
+    <w:p>
+      <w:pPr>
+        <w:rPr>
+          <w:rFonts w:hint="eastAsia"/>
+        </w:rPr>
+      </w:pPr>
+      <w:r>
+        <w:rPr>
+          <w:rFonts w:hint="eastAsia"/>
+        </w:rPr>
+        <w:t>ご登録製品のお問い合わせは、オンラインサポートセンターをご利用くださ</w:t>
+      </w:r>
+    </w:p>
+    <w:p>
+      <w:pPr>
+        <w:rPr>
+          <w:rFonts w:hint="eastAsia"/>
+        </w:rPr>
+      </w:pPr>
+      <w:r>
+        <w:rPr>
+          <w:rFonts w:hint="eastAsia"/>
+        </w:rPr>
+        <w:t>い。</w:t>
+      </w:r>
+    </w:p>
+    <w:p>
+      <w:pPr>
+        <w:rPr>
+          <w:rFonts w:hint="eastAsia"/>
+        </w:rPr>
+      </w:pPr>
+    </w:p>
+    <w:p>
+      <w:pPr>
+        <w:rPr>
+          <w:rFonts w:hint="eastAsia"/>
+        </w:rPr>
+      </w:pPr>
+      <w:r>
+        <w:rPr>
+          <w:rFonts w:hint="eastAsia"/>
+        </w:rPr>
+        <w:t>▼オンラインサポートセンター（マイページ）</w:t>
+      </w:r>
+    </w:p>
+    <w:p>
+      <w:pPr>
+        <w:rPr>
+          <w:rFonts w:hint="eastAsia"/>
+        </w:rPr>
+      </w:pPr>
+      <w:r>
+        <w:rPr>
+          <w:rFonts w:hint="eastAsia"/>
+        </w:rPr>
+        <w:t>https://www2.ssw.co.jp/qsheet/login.aspx</w:t>
+      </w:r>
+    </w:p>
+    <w:p>
+      <w:pPr>
+        <w:rPr>
+          <w:rFonts w:hint="eastAsia"/>
+        </w:rPr>
+      </w:pPr>
+    </w:p>
+    <w:p>
+      <w:pPr>
+        <w:rPr>
+          <w:rFonts w:hint="eastAsia"/>
+        </w:rPr>
+      </w:pPr>
+      <w:r>
+        <w:rPr>
+          <w:rFonts w:hint="eastAsia"/>
+        </w:rPr>
+        <w:t>お客様専用のマイページにログインいただくと、ご登録製品に関するお問い</w:t>
+      </w:r>
+    </w:p>
+    <w:p>
+      <w:pPr>
+        <w:rPr>
+          <w:rFonts w:hint="eastAsia"/>
+        </w:rPr>
+      </w:pPr>
+      <w:r>
+        <w:rPr>
+          <w:rFonts w:hint="eastAsia"/>
+        </w:rPr>
+        <w:t>合わせの他、ご登録情報の確認、変更、ご登録製品情報の照会、ご登録ユー</w:t>
+      </w:r>
+    </w:p>
+    <w:p>
+      <w:pPr>
+        <w:rPr>
+          <w:rFonts w:hint="eastAsia"/>
+        </w:rPr>
+      </w:pPr>
+      <w:r>
+        <w:rPr>
+          <w:rFonts w:hint="eastAsia"/>
+        </w:rPr>
+        <w:t>ザー様専用ダウンロード、バージョンアップ、優待販売のお申し込みなどの</w:t>
+      </w:r>
+    </w:p>
+    <w:p>
+      <w:pPr>
+        <w:rPr>
+          <w:rFonts w:hint="eastAsia"/>
+        </w:rPr>
+      </w:pPr>
+      <w:r>
+        <w:rPr>
+          <w:rFonts w:hint="eastAsia"/>
+        </w:rPr>
+        <w:t>サポートサービスがご利用可能です。</w:t>
+      </w:r>
+    </w:p>
+    <w:p>
+      <w:pPr>
+        <w:rPr>
+          <w:rFonts w:hint="eastAsia"/>
+        </w:rPr>
+      </w:pPr>
+      <w:r>
+        <w:rPr>
+          <w:rFonts w:hint="eastAsia"/>
+        </w:rPr>
+        <w:t>ログイン時に、ユーザー</w:t>
+      </w:r>
+      <w:r>
+        <w:rPr>
+          <w:rFonts w:hint="eastAsia"/>
+        </w:rPr>
+        <w:t>ID</w:t>
+      </w:r>
+      <w:r>
+        <w:rPr>
+          <w:rFonts w:hint="eastAsia"/>
+        </w:rPr>
+        <w:t>（ご登録完了時にお送りする製品登録完了通知</w:t>
+      </w:r>
+    </w:p>
+    <w:p>
+      <w:pPr>
+        <w:rPr>
+          <w:rFonts w:hint="eastAsia"/>
+        </w:rPr>
+      </w:pPr>
+      <w:r>
+        <w:rPr>
+          <w:rFonts w:hint="eastAsia"/>
+        </w:rPr>
+        <w:t>メールに記載）と、ご登録時の電話番号が必要です。</w:t>
+      </w:r>
+    </w:p>
+    <w:p>
+      <w:pPr>
+        <w:rPr>
+          <w:rFonts w:hint="eastAsia"/>
+        </w:rPr>
+      </w:pPr>
+    </w:p>
+    <w:p>
+      <w:pPr>
+        <w:rPr>
+          <w:rFonts w:hint="eastAsia"/>
+        </w:rPr>
+      </w:pPr>
+    </w:p>
+    <w:p>
+      <w:pPr>
+        <w:rPr>
+          <w:rFonts w:hint="eastAsia"/>
+        </w:rPr>
+      </w:pPr>
+      <w:r>
+        <w:rPr>
+          <w:rFonts w:hint="eastAsia"/>
+        </w:rPr>
+        <w:t>ご注文商品に関するお問い合わせは、下記窓口をご利用ください。</w:t>
+      </w:r>
+    </w:p>
+    <w:p>
+      <w:pPr>
+        <w:rPr>
+          <w:rFonts w:hint="eastAsia"/>
+        </w:rPr>
+      </w:pPr>
+      <w:r>
+        <w:rPr>
+          <w:rFonts w:hint="eastAsia"/>
+        </w:rPr>
+        <w:t>※この窓口ではソフトウェアの操作やトラブルに関するご質問は承っており</w:t>
+      </w:r>
+    </w:p>
+    <w:p>
+      <w:pPr>
+        <w:rPr>
+          <w:rFonts w:hint="eastAsia"/>
+        </w:rPr>
+      </w:pPr>
+      <w:r>
+        <w:rPr>
+          <w:rFonts w:hint="eastAsia"/>
+        </w:rPr>
+        <w:t>ません。</w:t>
+      </w:r>
+    </w:p>
+    <w:p>
+      <w:pPr>
+        <w:rPr>
+          <w:rFonts w:hint="eastAsia"/>
+        </w:rPr>
+      </w:pPr>
+    </w:p>
+    <w:p>
+      <w:pPr>
+        <w:rPr>
+          <w:rFonts w:hint="eastAsia"/>
+        </w:rPr>
+      </w:pPr>
+      <w:r>
+        <w:rPr>
+          <w:rFonts w:hint="eastAsia"/>
+        </w:rPr>
+        <w:t>===============================================</w:t>
+      </w:r>
+    </w:p>
+    <w:p>
+      <w:pPr>
+        <w:rPr>
+          <w:rFonts w:hint="eastAsia"/>
+        </w:rPr>
+      </w:pPr>
       <w:r>
         <w:rPr>
           <w:rFonts w:hint="eastAsia"/>
         </w:rPr>
         <w:lastRenderedPageBreak/>
-        <w:t>(3)</w:t>
-      </w:r>
-      <w:r>
-        <w:rPr>
-          <w:rFonts w:hint="eastAsia"/>
-        </w:rPr>
-        <w:t>オンラインユーザー登録とサポートサービス</w:t>
-      </w:r>
-    </w:p>
-    <w:p>
-      <w:r>
-        <w:rPr>
-          <w:rFonts w:hint="eastAsia"/>
-        </w:rPr>
-        <w:t>━━━━━━━━━━━━━━━━━━━━━━━━━━━━━━━━━━</w:t>
-      </w:r>
-    </w:p>
-    <w:p/>
-    <w:p>
-      <w:r>
-        <w:rPr>
-          <w:rFonts w:hint="eastAsia"/>
-        </w:rPr>
-        <w:t xml:space="preserve">　弊社サポートサービスをご利用いただくには、製品ごとにユーザー登録が</w:t>
-      </w:r>
-    </w:p>
-    <w:p>
-      <w:r>
-        <w:rPr>
-          <w:rFonts w:hint="eastAsia"/>
-        </w:rPr>
-        <w:t>必要となります。</w:t>
-      </w:r>
-    </w:p>
-    <w:p>
-      <w:r>
-        <w:rPr>
-          <w:rFonts w:hint="eastAsia"/>
-        </w:rPr>
-        <w:t>以下のいずれかの方法でオンラインユーザー登録をご利用ください。</w:t>
-      </w:r>
-    </w:p>
-    <w:p/>
-    <w:p>
-      <w:r>
-        <w:rPr>
-          <w:rFonts w:hint="eastAsia"/>
-        </w:rPr>
-        <w:t xml:space="preserve">(1) </w:t>
-      </w:r>
-      <w:r>
-        <w:rPr>
-          <w:rFonts w:hint="eastAsia"/>
-        </w:rPr>
-        <w:t>製品のインストール完了時に、オンライン登録の案内メッセージが表示</w:t>
-      </w:r>
-    </w:p>
-    <w:p>
-      <w:r>
-        <w:rPr>
-          <w:rFonts w:hint="eastAsia"/>
-        </w:rPr>
-        <w:t xml:space="preserve">　されるので、メッセージに従って、登録ページへアクセスしてください。</w:t>
-      </w:r>
-    </w:p>
-    <w:p/>
-    <w:p>
-      <w:r>
-        <w:rPr>
-          <w:rFonts w:hint="eastAsia"/>
-        </w:rPr>
-        <w:t xml:space="preserve">(2) </w:t>
-      </w:r>
-      <w:r>
-        <w:rPr>
-          <w:rFonts w:hint="eastAsia"/>
-        </w:rPr>
-        <w:t>当メール、あるいは、製品のインストールガイドのページでご案内して</w:t>
-      </w:r>
-    </w:p>
-    <w:p>
-      <w:r>
-        <w:rPr>
-          <w:rFonts w:hint="eastAsia"/>
-        </w:rPr>
-        <w:t xml:space="preserve">　いる手順にて、オンラインユーザー登録を実行してください。</w:t>
-      </w:r>
-    </w:p>
-    <w:p/>
-    <w:p>
-      <w:r>
-        <w:rPr>
-          <w:rFonts w:hint="eastAsia"/>
-        </w:rPr>
-        <w:t>■Ｑ＆Ａ、トラブルシューティング</w:t>
-      </w:r>
-    </w:p>
-    <w:p>
-      <w:r>
-        <w:rPr>
-          <w:rFonts w:hint="eastAsia"/>
-        </w:rPr>
-        <w:t xml:space="preserve">　お客様からよくいただく質問、トラブルシューティング、使いこなしのテ</w:t>
-      </w:r>
-    </w:p>
-    <w:p>
-      <w:r>
-        <w:rPr>
-          <w:rFonts w:hint="eastAsia"/>
-        </w:rPr>
-        <w:t xml:space="preserve">　クニックなどを公開しています。</w:t>
-      </w:r>
-    </w:p>
-    <w:p/>
-    <w:p>
-      <w:r>
-        <w:rPr>
-          <w:rFonts w:hint="eastAsia"/>
-        </w:rPr>
-        <w:t>▼よくある質問</w:t>
-      </w:r>
-    </w:p>
-    <w:p>
-      <w:hyperlink r:id="rId16" w:history="1">
-        <w:r>
-          <w:rPr>
-            <w:rStyle w:val="a5"/>
-          </w:rPr>
-          <w:t>http://www.ssw.co.jp/support/contents/qa/</w:t>
-        </w:r>
-      </w:hyperlink>
-    </w:p>
-    <w:p/>
-    <w:p>
-      <w:r>
-        <w:rPr>
-          <w:rFonts w:hint="eastAsia"/>
-        </w:rPr>
-        <w:t>■お問い合わせについて</w:t>
-      </w:r>
-    </w:p>
-    <w:p>
-      <w:r>
-        <w:rPr>
-          <w:rFonts w:hint="eastAsia"/>
-        </w:rPr>
-        <w:t xml:space="preserve">　ご登録製品についてのお問い合わせは、オンラインサポートセンターをご</w:t>
-      </w:r>
-    </w:p>
-    <w:p>
-      <w:r>
-        <w:rPr>
-          <w:rFonts w:hint="eastAsia"/>
-        </w:rPr>
-        <w:t xml:space="preserve">　利用ください。</w:t>
-      </w:r>
-    </w:p>
-    <w:p/>
-    <w:p>
-      <w:r>
-        <w:rPr>
-          <w:rFonts w:hint="eastAsia"/>
-        </w:rPr>
-        <w:t>▼オンラインサポートセンター</w:t>
-      </w:r>
-    </w:p>
-    <w:p>
-      <w:hyperlink r:id="rId17" w:history="1">
-        <w:r>
-          <w:rPr>
-            <w:rStyle w:val="a5"/>
-          </w:rPr>
-          <w:t>http://www.ssw.co.jp/support/websupport.htm</w:t>
-        </w:r>
-      </w:hyperlink>
-    </w:p>
-    <w:p/>
-    <w:p>
-      <w:r>
-        <w:rPr>
-          <w:rFonts w:hint="eastAsia"/>
-        </w:rPr>
-        <w:t xml:space="preserve">　お客様専用のマイページにログインすると、ご登録製品に関するお問い合</w:t>
-      </w:r>
-    </w:p>
-    <w:p>
-      <w:r>
-        <w:rPr>
-          <w:rFonts w:hint="eastAsia"/>
-        </w:rPr>
-        <w:t xml:space="preserve">　わせの他、ご登録情報の確認、変更、ご登録製品情報の照会、ご登録ユー</w:t>
-      </w:r>
-    </w:p>
-    <w:p>
-      <w:r>
-        <w:rPr>
-          <w:rFonts w:hint="eastAsia"/>
-        </w:rPr>
-        <w:t xml:space="preserve">　ザー様専用ダウンロード、バージョンアップ、優待販売のお申し込みなど</w:t>
-      </w:r>
-    </w:p>
-    <w:p>
-      <w:r>
-        <w:rPr>
-          <w:rFonts w:hint="eastAsia"/>
-        </w:rPr>
-        <w:t xml:space="preserve">　のサポートサービスがご利用可能です。</w:t>
-      </w:r>
-    </w:p>
-    <w:p>
-      <w:r>
-        <w:rPr>
-          <w:rFonts w:hint="eastAsia"/>
-        </w:rPr>
-        <w:t xml:space="preserve">　※ログイン時に、ユーザー</w:t>
-      </w:r>
-      <w:r>
-        <w:rPr>
-          <w:rFonts w:hint="eastAsia"/>
-        </w:rPr>
-        <w:t>ID</w:t>
-      </w:r>
-      <w:r>
-        <w:rPr>
-          <w:rFonts w:hint="eastAsia"/>
-        </w:rPr>
-        <w:t>（ご登録完了時にお送りする製品登録完了通</w:t>
-      </w:r>
-    </w:p>
-    <w:p>
-      <w:r>
-        <w:rPr>
-          <w:rFonts w:hint="eastAsia"/>
-        </w:rPr>
-        <w:t xml:space="preserve">　　知メールに記載）と、ご登録時の電話番号が必要です。</w:t>
-      </w:r>
-    </w:p>
-    <w:p/>
-    <w:p/>
-    <w:p>
-      <w:r>
-        <w:rPr>
-          <w:rFonts w:hint="eastAsia"/>
-        </w:rPr>
-        <w:t>ご注文商品の購入に関するお問い合わせは、下記窓口をご利用ください。</w:t>
-      </w:r>
-    </w:p>
-    <w:p>
-      <w:r>
-        <w:rPr>
-          <w:rFonts w:hint="eastAsia"/>
-        </w:rPr>
-        <w:lastRenderedPageBreak/>
-        <w:t>※この窓口ではソフトウェアの操作やトラブルに関するご質問は承っており</w:t>
-      </w:r>
-    </w:p>
-    <w:p>
-      <w:r>
-        <w:rPr>
-          <w:rFonts w:hint="eastAsia"/>
-        </w:rPr>
-        <w:t>ません。</w:t>
-      </w:r>
-    </w:p>
-    <w:p/>
-    <w:p>
-      <w:r>
-        <w:t>===================================================</w:t>
-      </w:r>
-    </w:p>
-    <w:p>
-      <w:r>
-        <w:rPr>
-          <w:rFonts w:hint="eastAsia"/>
-        </w:rPr>
-        <w:t>株式会社インターネット　オンラインショップ</w:t>
-      </w:r>
-    </w:p>
-    <w:p>
-      <w:r>
-        <w:rPr>
-          <w:rFonts w:hint="eastAsia"/>
-        </w:rPr>
-        <w:t xml:space="preserve">　</w:t>
-      </w:r>
-      <w:r>
-        <w:rPr>
-          <w:rFonts w:hint="eastAsia"/>
-        </w:rPr>
-        <w:t>TEL:06-6309-1002</w:t>
-      </w:r>
-    </w:p>
-    <w:p>
-      <w:r>
-        <w:rPr>
-          <w:rFonts w:hint="eastAsia"/>
-        </w:rPr>
-        <w:t xml:space="preserve">　（月〜金曜日</w:t>
-      </w:r>
-      <w:r>
-        <w:t>, 10:00</w:t>
-      </w:r>
-      <w:r>
-        <w:rPr>
-          <w:rFonts w:hint="eastAsia"/>
-        </w:rPr>
-        <w:t>〜</w:t>
-      </w:r>
-      <w:r>
-        <w:t xml:space="preserve">18:00, </w:t>
-      </w:r>
-      <w:r>
-        <w:rPr>
-          <w:rFonts w:hint="eastAsia"/>
-        </w:rPr>
-        <w:t>弊社指定の休日を除く</w:t>
-      </w:r>
-      <w:r>
-        <w:t>)</w:t>
-      </w:r>
-    </w:p>
-    <w:p>
-      <w:r>
-        <w:rPr>
-          <w:rFonts w:hint="eastAsia"/>
-        </w:rPr>
-        <w:t xml:space="preserve">　</w:t>
-      </w:r>
-      <w:r>
-        <w:rPr>
-          <w:rFonts w:hint="eastAsia"/>
-        </w:rPr>
-        <w:t>FAX:06-6309-1004</w:t>
-      </w:r>
-    </w:p>
-    <w:p>
-      <w:r>
-        <w:rPr>
-          <w:rFonts w:hint="eastAsia"/>
-        </w:rPr>
-        <w:t xml:space="preserve">　</w:t>
-      </w:r>
-      <w:r>
-        <w:rPr>
-          <w:rFonts w:hint="eastAsia"/>
-        </w:rPr>
-        <w:t>e-mail:shop@ssw.co.jp</w:t>
-      </w:r>
-    </w:p>
-    <w:p>
-      <w:r>
-        <w:t>===================================================</w:t>
-      </w:r>
-    </w:p>
-    <w:p/>
+        <w:t>株式会社インターネット</w:t>
+      </w:r>
+      <w:r>
+        <w:rPr>
+          <w:rFonts w:hint="eastAsia"/>
+        </w:rPr>
+        <w:t xml:space="preserve"> </w:t>
+      </w:r>
+      <w:r>
+        <w:rPr>
+          <w:rFonts w:hint="eastAsia"/>
+        </w:rPr>
+        <w:t>オンラインショップ</w:t>
+      </w:r>
+    </w:p>
+    <w:p>
+      <w:pPr>
+        <w:rPr>
+          <w:rFonts w:hint="eastAsia"/>
+        </w:rPr>
+      </w:pPr>
+      <w:r>
+        <w:rPr>
+          <w:rFonts w:hint="eastAsia"/>
+        </w:rPr>
+        <w:t xml:space="preserve">　バージョンアップ・優待販売係</w:t>
+      </w:r>
+    </w:p>
+    <w:p>
+      <w:pPr>
+        <w:rPr>
+          <w:rFonts w:hint="eastAsia"/>
+        </w:rPr>
+      </w:pPr>
+      <w:r>
+        <w:rPr>
+          <w:rFonts w:hint="eastAsia"/>
+        </w:rPr>
+        <w:t>お問い合わせ：</w:t>
+      </w:r>
+    </w:p>
+    <w:p>
+      <w:pPr>
+        <w:rPr>
+          <w:rFonts w:hint="eastAsia"/>
+        </w:rPr>
+      </w:pPr>
+      <w:r>
+        <w:rPr>
+          <w:rFonts w:hint="eastAsia"/>
+        </w:rPr>
+        <w:t>https://www2.ssw.co.jp/support2/contents/support_access/</w:t>
+      </w:r>
+    </w:p>
+    <w:p>
+      <w:r>
+        <w:rPr>
+          <w:rFonts w:hint="eastAsia"/>
+          <w:kern w:val="0"/>
+        </w:rPr>
+        <w:t>============================================</w:t>
+      </w:r>
+    </w:p>
     <w:p>
       <w:r>
         <w:t>On Sat, 08 Sep 2012 05:59:54 +0900</w:t>
@@ -4240,7 +5253,6 @@
         <w:rPr>
           <w:rFonts w:hint="eastAsia"/>
         </w:rPr>
-        <w:lastRenderedPageBreak/>
         <w:t>株式会社</w:t>
       </w:r>
       <w:r>
@@ -4278,7 +5290,7 @@
       </w:r>
     </w:p>
     <w:p>
-      <w:hyperlink r:id="rId18" w:history="1">
+      <w:hyperlink r:id="rId14" w:history="1">
         <w:r>
           <w:rPr>
             <w:rStyle w:val="a5"/>
@@ -4312,6 +5324,7 @@
         <w:rPr>
           <w:rFonts w:hint="eastAsia"/>
         </w:rPr>
+        <w:lastRenderedPageBreak/>
         <w:t xml:space="preserve">    </w:t>
       </w:r>
       <w:r>
@@ -4909,6 +5922,7 @@
         <w:rPr>
           <w:rFonts w:hint="eastAsia"/>
         </w:rPr>
+        <w:lastRenderedPageBreak/>
         <w:t>下記URLから『Formula（フォーミュラ）』にログインして下さい。</w:t>
       </w:r>
     </w:p>
@@ -4936,7 +5950,6 @@
         <w:rPr>
           <w:rFonts w:hint="eastAsia"/>
         </w:rPr>
-        <w:lastRenderedPageBreak/>
         <w:t>この度お送りする転送不要書留郵便に</w:t>
       </w:r>
     </w:p>
@@ -4971,7 +5984,7 @@
         </w:rPr>
         <w:t xml:space="preserve">■パソコン用URL：　</w:t>
       </w:r>
-      <w:hyperlink r:id="rId19" w:history="1">
+      <w:hyperlink r:id="rId15" w:history="1">
         <w:r>
           <w:rPr>
             <w:rStyle w:val="a5"/>
@@ -4996,7 +6009,7 @@
         </w:rPr>
         <w:t xml:space="preserve">■モバイル用URL：　</w:t>
       </w:r>
-      <w:hyperlink r:id="rId20" w:history="1">
+      <w:hyperlink r:id="rId16" w:history="1">
         <w:r>
           <w:rPr>
             <w:rStyle w:val="a5"/>
@@ -5048,7 +6061,7 @@
         </w:rPr>
         <w:t xml:space="preserve">　　</w:t>
       </w:r>
-      <w:hyperlink r:id="rId21" w:history="1">
+      <w:hyperlink r:id="rId17" w:history="1">
         <w:r>
           <w:rPr>
             <w:rStyle w:val="a5"/>
@@ -5084,7 +6097,7 @@
         </w:rPr>
         <w:t xml:space="preserve">　　</w:t>
       </w:r>
-      <w:hyperlink r:id="rId22" w:history="1">
+      <w:hyperlink r:id="rId18" w:history="1">
         <w:r>
           <w:rPr>
             <w:rStyle w:val="a5"/>
@@ -5158,7 +6171,7 @@
         </w:rPr>
         <w:t xml:space="preserve">■有料ISV用URL：　</w:t>
       </w:r>
-      <w:hyperlink r:id="rId23" w:history="1">
+      <w:hyperlink r:id="rId19" w:history="1">
         <w:r>
           <w:rPr>
             <w:rStyle w:val="a5"/>
@@ -5300,7 +6313,6 @@
         <w:rPr>
           <w:rFonts w:hint="eastAsia"/>
         </w:rPr>
-        <w:lastRenderedPageBreak/>
         <w:t>【即時入金】</w:t>
       </w:r>
     </w:p>
@@ -5357,7 +6369,7 @@
       <w:pPr>
         <w:pStyle w:val="a6"/>
       </w:pPr>
-      <w:hyperlink r:id="rId24" w:history="1">
+      <w:hyperlink r:id="rId20" w:history="1">
         <w:r>
           <w:rPr>
             <w:rStyle w:val="a5"/>
@@ -5431,7 +6443,7 @@
         </w:rPr>
         <w:t xml:space="preserve">メール　</w:t>
       </w:r>
-      <w:hyperlink r:id="rId25" w:history="1">
+      <w:hyperlink r:id="rId21" w:history="1">
         <w:r>
           <w:rPr>
             <w:rStyle w:val="a5"/>
@@ -5548,7 +6560,7 @@
       <w:pPr>
         <w:pStyle w:val="a6"/>
       </w:pPr>
-      <w:hyperlink r:id="rId26" w:history="1">
+      <w:hyperlink r:id="rId22" w:history="1">
         <w:r>
           <w:rPr>
             <w:rStyle w:val="a5"/>
@@ -5625,6 +6637,7 @@
         <w:rPr>
           <w:rFonts w:hint="eastAsia"/>
         </w:rPr>
+        <w:lastRenderedPageBreak/>
         <w:t>■チャート分析ソフト『フューチャーズアナリスト』の操作ガイド</w:t>
       </w:r>
     </w:p>
@@ -5638,7 +6651,7 @@
         </w:rPr>
         <w:t xml:space="preserve">　　</w:t>
       </w:r>
-      <w:hyperlink r:id="rId27" w:history="1">
+      <w:hyperlink r:id="rId23" w:history="1">
         <w:r>
           <w:rPr>
             <w:rStyle w:val="a5"/>
@@ -5750,7 +6763,7 @@
         </w:rPr>
         <w:t xml:space="preserve">　</w:t>
       </w:r>
-      <w:hyperlink r:id="rId28" w:history="1">
+      <w:hyperlink r:id="rId24" w:history="1">
         <w:r>
           <w:rPr>
             <w:rStyle w:val="a5"/>
@@ -5949,7 +6962,7 @@
         </w:rPr>
         <w:t xml:space="preserve">　</w:t>
       </w:r>
-      <w:hyperlink r:id="rId29" w:history="1">
+      <w:hyperlink r:id="rId25" w:history="1">
         <w:r>
           <w:rPr>
             <w:rStyle w:val="a5"/>
@@ -5985,7 +6998,7 @@
         </w:rPr>
         <w:t xml:space="preserve">　</w:t>
       </w:r>
-      <w:hyperlink r:id="rId30" w:history="1">
+      <w:hyperlink r:id="rId26" w:history="1">
         <w:r>
           <w:rPr>
             <w:rStyle w:val="a5"/>
@@ -6021,7 +7034,7 @@
         </w:rPr>
         <w:t xml:space="preserve">　</w:t>
       </w:r>
-      <w:hyperlink r:id="rId31" w:history="1">
+      <w:hyperlink r:id="rId27" w:history="1">
         <w:r>
           <w:rPr>
             <w:rStyle w:val="a5"/>
@@ -6083,7 +7096,7 @@
       <w:pPr>
         <w:pStyle w:val="a6"/>
       </w:pPr>
-      <w:hyperlink r:id="rId32" w:history="1">
+      <w:hyperlink r:id="rId28" w:history="1">
         <w:r>
           <w:rPr>
             <w:rStyle w:val="a5"/>
@@ -6124,7 +7137,7 @@
       <w:pPr>
         <w:pStyle w:val="a6"/>
       </w:pPr>
-      <w:hyperlink r:id="rId33" w:history="1">
+      <w:hyperlink r:id="rId29" w:history="1">
         <w:r>
           <w:rPr>
             <w:rStyle w:val="a5"/>
@@ -6165,7 +7178,7 @@
       <w:pPr>
         <w:pStyle w:val="a6"/>
       </w:pPr>
-      <w:hyperlink r:id="rId34" w:history="1">
+      <w:hyperlink r:id="rId30" w:history="1">
         <w:r>
           <w:rPr>
             <w:rStyle w:val="a5"/>
@@ -6217,7 +7230,7 @@
       <w:pPr>
         <w:pStyle w:val="a6"/>
       </w:pPr>
-      <w:hyperlink r:id="rId35" w:history="1">
+      <w:hyperlink r:id="rId31" w:history="1">
         <w:r>
           <w:rPr>
             <w:rStyle w:val="a5"/>
@@ -6353,6 +7366,7 @@
         <w:rPr>
           <w:rFonts w:hint="eastAsia"/>
         </w:rPr>
+        <w:lastRenderedPageBreak/>
         <w:t>このため利益や損失が証拠金に対して大きくなります。相場の変動により、</w:t>
       </w:r>
     </w:p>
@@ -6529,7 +7543,7 @@
         </w:rPr>
         <w:t xml:space="preserve">URL： </w:t>
       </w:r>
-      <w:hyperlink r:id="rId36" w:history="1">
+      <w:hyperlink r:id="rId32" w:history="1">
         <w:r>
           <w:rPr>
             <w:rStyle w:val="a5"/>
@@ -6704,6 +7718,7 @@
         <w:rPr>
           <w:rFonts w:hint="eastAsia"/>
         </w:rPr>
+        <w:lastRenderedPageBreak/>
         <w:t>ドットコモディティ  カスタマーサービス</w:t>
       </w:r>
     </w:p>
@@ -6728,7 +7743,7 @@
         </w:rPr>
         <w:t>E-Mail：</w:t>
       </w:r>
-      <w:hyperlink r:id="rId37" w:history="1">
+      <w:hyperlink r:id="rId33" w:history="1">
         <w:r>
           <w:rPr>
             <w:rStyle w:val="a5"/>
@@ -6746,10 +7761,9 @@
         <w:rPr>
           <w:rFonts w:hint="eastAsia"/>
         </w:rPr>
-        <w:lastRenderedPageBreak/>
         <w:t>URL：</w:t>
       </w:r>
-      <w:hyperlink r:id="rId38" w:history="1">
+      <w:hyperlink r:id="rId34" w:history="1">
         <w:r>
           <w:rPr>
             <w:rStyle w:val="a5"/>
@@ -6779,7 +7793,7 @@
       <w:pPr>
         <w:pStyle w:val="a6"/>
       </w:pPr>
-      <w:hyperlink r:id="rId39" w:history="1">
+      <w:hyperlink r:id="rId35" w:history="1">
         <w:r>
           <w:rPr>
             <w:rStyle w:val="a5"/>
@@ -7146,7 +8160,7 @@
                     </pic:cNvPicPr>
                   </pic:nvPicPr>
                   <pic:blipFill>
-                    <a:blip r:embed="rId40">
+                    <a:blip r:embed="rId36">
                       <a:extLst>
                         <a:ext uri="{28A0092B-C50C-407E-A947-70E740481C1C}">
                           <a14:useLocalDpi xmlns:a14="http://schemas.microsoft.com/office/drawing/2010/main" val="0"/>
@@ -7510,7 +8524,7 @@
                     </pic:cNvPicPr>
                   </pic:nvPicPr>
                   <pic:blipFill>
-                    <a:blip r:embed="rId41">
+                    <a:blip r:embed="rId37">
                       <a:extLst>
                         <a:ext uri="{28A0092B-C50C-407E-A947-70E740481C1C}">
                           <a14:useLocalDpi xmlns:a14="http://schemas.microsoft.com/office/drawing/2010/main" val="0"/>
@@ -7878,7 +8892,7 @@
                           </pic:cNvPicPr>
                         </pic:nvPicPr>
                         <pic:blipFill>
-                          <a:blip r:embed="rId42">
+                          <a:blip r:embed="rId38">
                             <a:extLst>
                               <a:ext uri="{28A0092B-C50C-407E-A947-70E740481C1C}">
                                 <a14:useLocalDpi xmlns:a14="http://schemas.microsoft.com/office/drawing/2010/main" val="0"/>
@@ -7959,7 +8973,7 @@
                           </pic:cNvPicPr>
                         </pic:nvPicPr>
                         <pic:blipFill>
-                          <a:blip r:embed="rId43">
+                          <a:blip r:embed="rId39">
                             <a:extLst>
                               <a:ext uri="{28A0092B-C50C-407E-A947-70E740481C1C}">
                                 <a14:useLocalDpi xmlns:a14="http://schemas.microsoft.com/office/drawing/2010/main" val="0"/>
@@ -8129,7 +9143,7 @@
                           </pic:cNvPicPr>
                         </pic:nvPicPr>
                         <pic:blipFill>
-                          <a:blip r:embed="rId43">
+                          <a:blip r:embed="rId39">
                             <a:extLst>
                               <a:ext uri="{28A0092B-C50C-407E-A947-70E740481C1C}">
                                 <a14:useLocalDpi xmlns:a14="http://schemas.microsoft.com/office/drawing/2010/main" val="0"/>
@@ -8198,7 +9212,7 @@
                 <w:szCs w:val="18"/>
               </w:rPr>
             </w:pPr>
-            <w:hyperlink r:id="rId44" w:history="1">
+            <w:hyperlink r:id="rId40" w:history="1">
               <w:r>
                 <w:rPr>
                   <w:rStyle w:val="a5"/>
@@ -8250,7 +9264,7 @@
                 <w:szCs w:val="18"/>
               </w:rPr>
             </w:pPr>
-            <w:hyperlink r:id="rId45" w:history="1">
+            <w:hyperlink r:id="rId41" w:history="1">
               <w:r>
                 <w:rPr>
                   <w:rStyle w:val="a5"/>
@@ -8368,7 +9382,7 @@
                           </pic:cNvPicPr>
                         </pic:nvPicPr>
                         <pic:blipFill>
-                          <a:blip r:embed="rId43">
+                          <a:blip r:embed="rId39">
                             <a:extLst>
                               <a:ext uri="{28A0092B-C50C-407E-A947-70E740481C1C}">
                                 <a14:useLocalDpi xmlns:a14="http://schemas.microsoft.com/office/drawing/2010/main" val="0"/>
@@ -8606,7 +9620,7 @@
                           </pic:cNvPicPr>
                         </pic:nvPicPr>
                         <pic:blipFill>
-                          <a:blip r:embed="rId43">
+                          <a:blip r:embed="rId39">
                             <a:extLst>
                               <a:ext uri="{28A0092B-C50C-407E-A947-70E740481C1C}">
                                 <a14:useLocalDpi xmlns:a14="http://schemas.microsoft.com/office/drawing/2010/main" val="0"/>
@@ -8779,7 +9793,7 @@
       <w:r>
         <w:t>メールアドレス：</w:t>
       </w:r>
-      <w:hyperlink r:id="rId46" w:history="1">
+      <w:hyperlink r:id="rId42" w:history="1">
         <w:r>
           <w:rPr>
             <w:rStyle w:val="a5"/>
@@ -8837,7 +9851,7 @@
       <w:r>
         <w:t xml:space="preserve">　お問合せ先：　</w:t>
       </w:r>
-      <w:hyperlink r:id="rId47" w:history="1">
+      <w:hyperlink r:id="rId43" w:history="1">
         <w:r>
           <w:rPr>
             <w:rStyle w:val="a5"/>
@@ -8914,7 +9928,7 @@
       <w:r>
         <w:t xml:space="preserve">　</w:t>
       </w:r>
-      <w:hyperlink r:id="rId48" w:history="1">
+      <w:hyperlink r:id="rId44" w:history="1">
         <w:r>
           <w:rPr>
             <w:rStyle w:val="a5"/>
@@ -9018,7 +10032,7 @@
       <w:r>
         <w:t xml:space="preserve">: </w:t>
       </w:r>
-      <w:hyperlink r:id="rId49" w:history="1">
+      <w:hyperlink r:id="rId45" w:history="1">
         <w:r>
           <w:rPr>
             <w:rStyle w:val="a5"/>
@@ -9398,7 +10412,7 @@
       </w:r>
     </w:p>
     <w:p>
-      <w:hyperlink r:id="rId50" w:history="1">
+      <w:hyperlink r:id="rId46" w:history="1">
         <w:r>
           <w:rPr>
             <w:rStyle w:val="a5"/>
@@ -9458,7 +10472,7 @@
       <w:r>
         <w:t xml:space="preserve"> </w:t>
       </w:r>
-      <w:hyperlink r:id="rId51" w:history="1">
+      <w:hyperlink r:id="rId47" w:history="1">
         <w:r>
           <w:rPr>
             <w:rStyle w:val="a5"/>
@@ -9474,7 +10488,7 @@
       <w:r>
         <w:t xml:space="preserve">   </w:t>
       </w:r>
-      <w:hyperlink r:id="rId52" w:history="1">
+      <w:hyperlink r:id="rId48" w:history="1">
         <w:r>
           <w:rPr>
             <w:rStyle w:val="a5"/>
@@ -9491,7 +10505,7 @@
       <w:r>
         <w:t xml:space="preserve"> </w:t>
       </w:r>
-      <w:hyperlink r:id="rId53" w:history="1">
+      <w:hyperlink r:id="rId49" w:history="1">
         <w:r>
           <w:rPr>
             <w:rStyle w:val="a5"/>
@@ -10732,7 +11746,7 @@
       </w:r>
     </w:p>
     <w:p>
-      <w:hyperlink r:id="rId54" w:history="1">
+      <w:hyperlink r:id="rId50" w:history="1">
         <w:r>
           <w:rPr>
             <w:rStyle w:val="a5"/>
@@ -10941,7 +11955,7 @@
       </w:r>
     </w:p>
     <w:p>
-      <w:hyperlink r:id="rId55" w:history="1">
+      <w:hyperlink r:id="rId51" w:history="1">
         <w:r>
           <w:rPr>
             <w:rStyle w:val="a5"/>
@@ -11169,7 +12183,7 @@
         </w:rPr>
         <w:br/>
       </w:r>
-      <w:hyperlink r:id="rId56" w:anchor="_blank" w:history="1">
+      <w:hyperlink r:id="rId52" w:anchor="_blank" w:history="1">
         <w:r>
           <w:rPr>
             <w:rStyle w:val="a5"/>
@@ -11243,7 +12257,7 @@
         </w:rPr>
         <w:br/>
       </w:r>
-      <w:hyperlink r:id="rId57" w:anchor="_blank" w:history="1">
+      <w:hyperlink r:id="rId53" w:anchor="_blank" w:history="1">
         <w:r>
           <w:rPr>
             <w:rStyle w:val="a5"/>
@@ -11507,7 +12521,7 @@
     </w:p>
     <w:p/>
     <w:p>
-      <w:hyperlink r:id="rId58" w:history="1">
+      <w:hyperlink r:id="rId54" w:history="1">
         <w:r>
           <w:rPr>
             <w:rStyle w:val="a5"/>
@@ -11854,7 +12868,7 @@
                     </pic:cNvPicPr>
                   </pic:nvPicPr>
                   <pic:blipFill>
-                    <a:blip r:embed="rId59" cstate="print">
+                    <a:blip r:embed="rId55" cstate="print">
                       <a:extLst>
                         <a:ext uri="{28A0092B-C50C-407E-A947-70E740481C1C}">
                           <a14:useLocalDpi xmlns:a14="http://schemas.microsoft.com/office/drawing/2010/main" val="0"/>
@@ -12758,7 +13772,7 @@
                     </pic:cNvPicPr>
                   </pic:nvPicPr>
                   <pic:blipFill>
-                    <a:blip r:embed="rId60" cstate="print">
+                    <a:blip r:embed="rId56" cstate="print">
                       <a:extLst>
                         <a:ext uri="{28A0092B-C50C-407E-A947-70E740481C1C}">
                           <a14:useLocalDpi xmlns:a14="http://schemas.microsoft.com/office/drawing/2010/main" val="0"/>
@@ -13280,7 +14294,7 @@
                     </pic:cNvPicPr>
                   </pic:nvPicPr>
                   <pic:blipFill>
-                    <a:blip r:embed="rId61">
+                    <a:blip r:embed="rId57">
                       <a:extLst>
                         <a:ext uri="{28A0092B-C50C-407E-A947-70E740481C1C}">
                           <a14:useLocalDpi xmlns:a14="http://schemas.microsoft.com/office/drawing/2010/main" val="0"/>
@@ -13724,7 +14738,7 @@
       </w:r>
     </w:p>
     <w:p>
-      <w:hyperlink r:id="rId62" w:history="1">
+      <w:hyperlink r:id="rId58" w:history="1">
         <w:r>
           <w:rPr>
             <w:rStyle w:val="a5"/>
@@ -13755,7 +14769,7 @@
       </w:r>
     </w:p>
     <w:p>
-      <w:hyperlink r:id="rId63" w:history="1">
+      <w:hyperlink r:id="rId59" w:history="1">
         <w:r>
           <w:rPr>
             <w:rStyle w:val="a5"/>
@@ -14573,7 +15587,7 @@
       </w:r>
     </w:p>
     <w:p>
-      <w:hyperlink r:id="rId64" w:history="1">
+      <w:hyperlink r:id="rId60" w:history="1">
         <w:r>
           <w:rPr>
             <w:rStyle w:val="a5"/>
@@ -15471,7 +16485,7 @@
         </w:rPr>
         <w:t xml:space="preserve"> ID:  </w:t>
       </w:r>
-      <w:hyperlink r:id="rId65" w:history="1">
+      <w:hyperlink r:id="rId61" w:history="1">
         <w:r>
           <w:rPr>
             <w:rStyle w:val="a5"/>
@@ -15854,7 +16868,7 @@
       </w:r>
     </w:p>
     <w:p>
-      <w:hyperlink r:id="rId66" w:history="1">
+      <w:hyperlink r:id="rId62" w:history="1">
         <w:r>
           <w:rPr>
             <w:rStyle w:val="a5"/>
@@ -15981,7 +16995,7 @@
         </w:rPr>
         <w:t>登録メールアドレス：</w:t>
       </w:r>
-      <w:hyperlink r:id="rId67" w:history="1">
+      <w:hyperlink r:id="rId63" w:history="1">
         <w:r>
           <w:rPr>
             <w:rStyle w:val="a5"/>
@@ -16160,7 +17174,7 @@
       </w:r>
     </w:p>
     <w:p>
-      <w:hyperlink r:id="rId68" w:history="1">
+      <w:hyperlink r:id="rId64" w:history="1">
         <w:r>
           <w:rPr>
             <w:rStyle w:val="a5"/>
@@ -16259,8 +17273,8 @@
     <w:p/>
     <w:p/>
     <w:sectPr>
-      <w:headerReference w:type="default" r:id="rId69"/>
-      <w:footerReference w:type="default" r:id="rId70"/>
+      <w:headerReference w:type="default" r:id="rId65"/>
+      <w:footerReference w:type="default" r:id="rId66"/>
       <w:pgSz w:w="11906" w:h="16838"/>
       <w:pgMar w:top="1985" w:right="1701" w:bottom="1701" w:left="1701" w:header="851" w:footer="992" w:gutter="0"/>
       <w:cols w:space="425"/>
